--- a/作業2/作業2.docx
+++ b/作業2/作業2.docx
@@ -54,21 +54,12 @@
           <w:szCs w:val="24"/>
         </w:rPr>
       </w:pPr>
-      <w:proofErr w:type="spellStart"/>
-      <w:r>
-        <w:rPr>
-          <w:rFonts w:ascii="Times New Roman" w:eastAsia="標楷體" w:hAnsi="Times New Roman" w:cs="Times New Roman"/>
-          <w:szCs w:val="24"/>
-        </w:rPr>
-        <w:t>tilde.T</w:t>
-      </w:r>
-      <w:proofErr w:type="spellEnd"/>
-      <w:r>
-        <w:rPr>
-          <w:rFonts w:ascii="Times New Roman" w:eastAsia="標楷體" w:hAnsi="Times New Roman" w:cs="Times New Roman"/>
-          <w:szCs w:val="24"/>
-        </w:rPr>
-        <w:t xml:space="preserve">: </w:t>
+      <w:r>
+        <w:rPr>
+          <w:rFonts w:ascii="Times New Roman" w:eastAsia="標楷體" w:hAnsi="Times New Roman" w:cs="Times New Roman"/>
+          <w:szCs w:val="24"/>
+        </w:rPr>
+        <w:t xml:space="preserve">tilde.T: </w:t>
       </w:r>
       <w:r>
         <w:rPr>
@@ -181,21 +172,12 @@
           <w:szCs w:val="24"/>
         </w:rPr>
       </w:pPr>
-      <w:proofErr w:type="spellStart"/>
-      <w:r>
-        <w:rPr>
-          <w:rFonts w:ascii="Times New Roman" w:eastAsia="標楷體" w:hAnsi="Times New Roman" w:cs="Times New Roman"/>
-          <w:szCs w:val="24"/>
-        </w:rPr>
-        <w:t>Year.of.operation</w:t>
-      </w:r>
-      <w:proofErr w:type="spellEnd"/>
-      <w:r>
-        <w:rPr>
-          <w:rFonts w:ascii="Times New Roman" w:eastAsia="標楷體" w:hAnsi="Times New Roman" w:cs="Times New Roman"/>
-          <w:szCs w:val="24"/>
-        </w:rPr>
-        <w:t xml:space="preserve">: </w:t>
+      <w:r>
+        <w:rPr>
+          <w:rFonts w:ascii="Times New Roman" w:eastAsia="標楷體" w:hAnsi="Times New Roman" w:cs="Times New Roman"/>
+          <w:szCs w:val="24"/>
+        </w:rPr>
+        <w:t xml:space="preserve">Year.of.operation: </w:t>
       </w:r>
       <w:r>
         <w:rPr>
@@ -212,21 +194,12 @@
           <w:szCs w:val="24"/>
         </w:rPr>
       </w:pPr>
-      <w:proofErr w:type="spellStart"/>
-      <w:r>
-        <w:rPr>
-          <w:rFonts w:ascii="Times New Roman" w:eastAsia="標楷體" w:hAnsi="Times New Roman" w:cs="Times New Roman"/>
-          <w:szCs w:val="24"/>
-        </w:rPr>
-        <w:t>Tumor.Thickness</w:t>
-      </w:r>
-      <w:proofErr w:type="spellEnd"/>
-      <w:r>
-        <w:rPr>
-          <w:rFonts w:ascii="Times New Roman" w:eastAsia="標楷體" w:hAnsi="Times New Roman" w:cs="Times New Roman"/>
-          <w:szCs w:val="24"/>
-        </w:rPr>
-        <w:t xml:space="preserve">: </w:t>
+      <w:r>
+        <w:rPr>
+          <w:rFonts w:ascii="Times New Roman" w:eastAsia="標楷體" w:hAnsi="Times New Roman" w:cs="Times New Roman"/>
+          <w:szCs w:val="24"/>
+        </w:rPr>
+        <w:t xml:space="preserve">Tumor.Thickness: </w:t>
       </w:r>
       <w:r>
         <w:rPr>
@@ -488,7 +461,6 @@
         </w:rPr>
         <w:t xml:space="preserve">] Please set categorize the </w:t>
       </w:r>
-      <w:proofErr w:type="spellStart"/>
       <w:r>
         <w:rPr>
           <w:rFonts w:ascii="Times New Roman" w:eastAsia="標楷體" w:hAnsi="Times New Roman" w:cs="Times New Roman"/>
@@ -496,29 +468,12 @@
         </w:rPr>
         <w:t>Tumor.Thickness</w:t>
       </w:r>
-      <w:proofErr w:type="spellEnd"/>
-      <w:r>
-        <w:rPr>
-          <w:rFonts w:ascii="Times New Roman" w:eastAsia="標楷體" w:hAnsi="Times New Roman" w:cs="Times New Roman"/>
-          <w:szCs w:val="24"/>
-        </w:rPr>
-        <w:t xml:space="preserve"> into </w:t>
-      </w:r>
-      <w:proofErr w:type="spellStart"/>
-      <w:r>
-        <w:rPr>
-          <w:rFonts w:ascii="Times New Roman" w:eastAsia="標楷體" w:hAnsi="Times New Roman" w:cs="Times New Roman"/>
-          <w:szCs w:val="24"/>
-        </w:rPr>
-        <w:t>thre</w:t>
-      </w:r>
-      <w:proofErr w:type="spellEnd"/>
-      <w:r>
-        <w:rPr>
-          <w:rFonts w:ascii="Times New Roman" w:eastAsia="標楷體" w:hAnsi="Times New Roman" w:cs="Times New Roman"/>
-          <w:szCs w:val="24"/>
-        </w:rPr>
-        <w:t xml:space="preserve"> groups by using two </w:t>
+      <w:r>
+        <w:rPr>
+          <w:rFonts w:ascii="Times New Roman" w:eastAsia="標楷體" w:hAnsi="Times New Roman" w:cs="Times New Roman"/>
+          <w:szCs w:val="24"/>
+        </w:rPr>
+        <w:t xml:space="preserve"> into thre groups by using two </w:t>
       </w:r>
       <w:r>
         <w:rPr>
@@ -556,21 +511,12 @@
           <w:szCs w:val="24"/>
         </w:rPr>
       </w:pPr>
-      <w:proofErr w:type="spellStart"/>
-      <w:r>
-        <w:rPr>
-          <w:rFonts w:ascii="Times New Roman" w:eastAsia="標楷體" w:hAnsi="Times New Roman" w:cs="Times New Roman"/>
-          <w:szCs w:val="24"/>
-        </w:rPr>
-        <w:t>Tumor.Thickness</w:t>
-      </w:r>
-      <w:proofErr w:type="spellEnd"/>
-      <w:r>
-        <w:rPr>
-          <w:rFonts w:ascii="Times New Roman" w:eastAsia="標楷體" w:hAnsi="Times New Roman" w:cs="Times New Roman"/>
-          <w:szCs w:val="24"/>
-        </w:rPr>
-        <w:t>&lt;=2</w:t>
+      <w:r>
+        <w:rPr>
+          <w:rFonts w:ascii="Times New Roman" w:eastAsia="標楷體" w:hAnsi="Times New Roman" w:cs="Times New Roman"/>
+          <w:szCs w:val="24"/>
+        </w:rPr>
+        <w:t>Tumor.Thickness&lt;=2</w:t>
       </w:r>
       <w:r>
         <w:rPr>
@@ -584,23 +530,7 @@
           <w:rFonts w:ascii="Times New Roman" w:eastAsia="標楷體" w:hAnsi="Times New Roman" w:cs="Times New Roman"/>
           <w:szCs w:val="24"/>
         </w:rPr>
-        <w:t>(skin.1, skin.</w:t>
-      </w:r>
-      <w:proofErr w:type="gramStart"/>
-      <w:r>
-        <w:rPr>
-          <w:rFonts w:ascii="Times New Roman" w:eastAsia="標楷體" w:hAnsi="Times New Roman" w:cs="Times New Roman"/>
-          <w:szCs w:val="24"/>
-        </w:rPr>
-        <w:t>2)=</w:t>
-      </w:r>
-      <w:proofErr w:type="gramEnd"/>
-      <w:r>
-        <w:rPr>
-          <w:rFonts w:ascii="Times New Roman" w:eastAsia="標楷體" w:hAnsi="Times New Roman" w:cs="Times New Roman"/>
-          <w:szCs w:val="24"/>
-        </w:rPr>
-        <w:t>(0, 0)</w:t>
+        <w:t>(skin.1, skin.2)=(0, 0)</w:t>
       </w:r>
     </w:p>
     <w:p>
@@ -616,23 +546,7 @@
           <w:rFonts w:ascii="Times New Roman" w:eastAsia="標楷體" w:hAnsi="Times New Roman" w:cs="Times New Roman"/>
           <w:szCs w:val="24"/>
         </w:rPr>
-        <w:t>2&lt;</w:t>
-      </w:r>
-      <w:proofErr w:type="spellStart"/>
-      <w:r>
-        <w:rPr>
-          <w:rFonts w:ascii="Times New Roman" w:eastAsia="標楷體" w:hAnsi="Times New Roman" w:cs="Times New Roman"/>
-          <w:szCs w:val="24"/>
-        </w:rPr>
-        <w:t>Tumor.Thickness</w:t>
-      </w:r>
-      <w:proofErr w:type="spellEnd"/>
-      <w:r>
-        <w:rPr>
-          <w:rFonts w:ascii="Times New Roman" w:eastAsia="標楷體" w:hAnsi="Times New Roman" w:cs="Times New Roman"/>
-          <w:szCs w:val="24"/>
-        </w:rPr>
-        <w:t>&lt;=5</w:t>
+        <w:t>2&lt;Tumor.Thickness&lt;=5</w:t>
       </w:r>
       <w:r>
         <w:rPr>
@@ -646,23 +560,7 @@
           <w:rFonts w:ascii="Times New Roman" w:eastAsia="標楷體" w:hAnsi="Times New Roman" w:cs="Times New Roman"/>
           <w:szCs w:val="24"/>
         </w:rPr>
-        <w:t>(skin.1, skin.</w:t>
-      </w:r>
-      <w:proofErr w:type="gramStart"/>
-      <w:r>
-        <w:rPr>
-          <w:rFonts w:ascii="Times New Roman" w:eastAsia="標楷體" w:hAnsi="Times New Roman" w:cs="Times New Roman"/>
-          <w:szCs w:val="24"/>
-        </w:rPr>
-        <w:t>2)=</w:t>
-      </w:r>
-      <w:proofErr w:type="gramEnd"/>
-      <w:r>
-        <w:rPr>
-          <w:rFonts w:ascii="Times New Roman" w:eastAsia="標楷體" w:hAnsi="Times New Roman" w:cs="Times New Roman"/>
-          <w:szCs w:val="24"/>
-        </w:rPr>
-        <w:t>(1, 0)</w:t>
+        <w:t>(skin.1, skin.2)=(1, 0)</w:t>
       </w:r>
     </w:p>
     <w:p>
@@ -678,17 +576,8 @@
           <w:rFonts w:ascii="Times New Roman" w:eastAsia="標楷體" w:hAnsi="Times New Roman" w:cs="Times New Roman"/>
           <w:szCs w:val="24"/>
         </w:rPr>
-        <w:t>5&lt;</w:t>
-      </w:r>
-      <w:proofErr w:type="spellStart"/>
-      <w:r>
-        <w:rPr>
-          <w:rFonts w:ascii="Times New Roman" w:eastAsia="標楷體" w:hAnsi="Times New Roman" w:cs="Times New Roman"/>
-          <w:szCs w:val="24"/>
-        </w:rPr>
-        <w:t>Tumor.Thickness</w:t>
-      </w:r>
-      <w:proofErr w:type="spellEnd"/>
+        <w:t>5&lt;Tumor.Thickness</w:t>
+      </w:r>
       <w:r>
         <w:rPr>
           <w:rFonts w:ascii="Times New Roman" w:eastAsia="標楷體" w:hAnsi="Times New Roman" w:cs="Times New Roman"/>
@@ -701,29 +590,13 @@
           <w:rFonts w:ascii="Times New Roman" w:eastAsia="標楷體" w:hAnsi="Times New Roman" w:cs="Times New Roman"/>
           <w:szCs w:val="24"/>
         </w:rPr>
-        <w:t>(skin.1, skin.</w:t>
-      </w:r>
-      <w:proofErr w:type="gramStart"/>
-      <w:r>
-        <w:rPr>
-          <w:rFonts w:ascii="Times New Roman" w:eastAsia="標楷體" w:hAnsi="Times New Roman" w:cs="Times New Roman"/>
-          <w:szCs w:val="24"/>
-        </w:rPr>
-        <w:t>2)=</w:t>
-      </w:r>
-      <w:proofErr w:type="gramEnd"/>
-      <w:r>
-        <w:rPr>
-          <w:rFonts w:ascii="Times New Roman" w:eastAsia="標楷體" w:hAnsi="Times New Roman" w:cs="Times New Roman"/>
-          <w:szCs w:val="24"/>
-        </w:rPr>
-        <w:t>(0, 1)</w:t>
-      </w:r>
-    </w:p>
-    <w:p>
-      <w:pPr>
-        <w:rPr>
-          <w:rFonts w:ascii="Times New Roman" w:eastAsia="標楷體" w:hAnsi="Times New Roman" w:cs="Times New Roman" w:hint="eastAsia"/>
+        <w:t>(skin.1, skin.2)=(0, 1)</w:t>
+      </w:r>
+    </w:p>
+    <w:p>
+      <w:pPr>
+        <w:rPr>
+          <w:rFonts w:ascii="Times New Roman" w:eastAsia="標楷體" w:hAnsi="Times New Roman" w:cs="Times New Roman"/>
           <w:b/>
           <w:bCs/>
           <w:szCs w:val="24"/>
@@ -758,6 +631,7 @@
       <w:r>
         <w:rPr>
           <w:rFonts w:ascii="Times New Roman" w:eastAsia="標楷體" w:hAnsi="Times New Roman" w:cs="Times New Roman"/>
+          <w:noProof/>
         </w:rPr>
         <w:drawing>
           <wp:inline distT="0" distB="0" distL="0" distR="0" wp14:anchorId="77159DDA" wp14:editId="3FC7D9EA">
@@ -1414,21 +1288,12 @@
                 <w:rFonts w:ascii="Times New Roman" w:eastAsia="標楷體" w:hAnsi="Times New Roman" w:cs="Times New Roman"/>
               </w:rPr>
             </w:pPr>
-            <w:proofErr w:type="spellStart"/>
             <w:r>
               <w:rPr>
                 <w:rFonts w:ascii="Times New Roman" w:eastAsia="標楷體" w:hAnsi="Times New Roman" w:cs="Times New Roman"/>
                 <w:szCs w:val="24"/>
               </w:rPr>
-              <w:t>Tumor.Thickness</w:t>
-            </w:r>
-            <w:proofErr w:type="spellEnd"/>
-            <w:r>
-              <w:rPr>
-                <w:rFonts w:ascii="Times New Roman" w:eastAsia="標楷體" w:hAnsi="Times New Roman" w:cs="Times New Roman"/>
-                <w:szCs w:val="24"/>
-              </w:rPr>
-              <w:t>&lt;=2</w:t>
+              <w:t>Tumor.Thickness&lt;=2</w:t>
             </w:r>
             <w:r>
               <w:rPr>
@@ -1456,23 +1321,7 @@
                 <w:rFonts w:ascii="Times New Roman" w:eastAsia="標楷體" w:hAnsi="Times New Roman" w:cs="Times New Roman"/>
                 <w:szCs w:val="24"/>
               </w:rPr>
-              <w:t>2&lt;</w:t>
-            </w:r>
-            <w:proofErr w:type="spellStart"/>
-            <w:r>
-              <w:rPr>
-                <w:rFonts w:ascii="Times New Roman" w:eastAsia="標楷體" w:hAnsi="Times New Roman" w:cs="Times New Roman"/>
-                <w:szCs w:val="24"/>
-              </w:rPr>
-              <w:t>Tumor.Thickness</w:t>
-            </w:r>
-            <w:proofErr w:type="spellEnd"/>
-            <w:r>
-              <w:rPr>
-                <w:rFonts w:ascii="Times New Roman" w:eastAsia="標楷體" w:hAnsi="Times New Roman" w:cs="Times New Roman"/>
-                <w:szCs w:val="24"/>
-              </w:rPr>
-              <w:t>&lt;=5</w:t>
+              <w:t>2&lt;Tumor.Thickness&lt;=5</w:t>
             </w:r>
             <w:r>
               <w:rPr>
@@ -1499,17 +1348,8 @@
                 <w:rFonts w:ascii="Times New Roman" w:eastAsia="標楷體" w:hAnsi="Times New Roman" w:cs="Times New Roman"/>
                 <w:szCs w:val="24"/>
               </w:rPr>
-              <w:t>5&lt;</w:t>
-            </w:r>
-            <w:proofErr w:type="spellStart"/>
-            <w:r>
-              <w:rPr>
-                <w:rFonts w:ascii="Times New Roman" w:eastAsia="標楷體" w:hAnsi="Times New Roman" w:cs="Times New Roman"/>
-                <w:szCs w:val="24"/>
-              </w:rPr>
-              <w:t>Tumor.Thickness</w:t>
-            </w:r>
-            <w:proofErr w:type="spellEnd"/>
+              <w:t>5&lt;Tumor.Thickness</w:t>
+            </w:r>
             <w:r>
               <w:rPr>
                 <w:rFonts w:ascii="Times New Roman" w:eastAsia="標楷體" w:hAnsi="Times New Roman" w:cs="Times New Roman"/>
@@ -2076,9 +1916,9 @@
           <w:szCs w:val="24"/>
         </w:rPr>
         <w:drawing>
-          <wp:inline distT="0" distB="0" distL="0" distR="0" wp14:anchorId="3B653492" wp14:editId="36B83E78">
-            <wp:extent cx="5975350" cy="5713530"/>
-            <wp:effectExtent l="0" t="0" r="6350" b="1905"/>
+          <wp:inline distT="0" distB="0" distL="0" distR="0" wp14:anchorId="3B653492" wp14:editId="1E71FE3A">
+            <wp:extent cx="5226456" cy="4997450"/>
+            <wp:effectExtent l="0" t="0" r="0" b="0"/>
             <wp:docPr id="2011594576" name="圖片 1" descr="一張含有 文字, 螢幕擷取畫面, 繪圖, 圖表 的圖片&#10;&#10;AI 產生的內容可能不正確。"/>
             <wp:cNvGraphicFramePr>
               <a:graphicFrameLocks xmlns:a="http://schemas.openxmlformats.org/drawingml/2006/main" noChangeAspect="1"/>
@@ -2099,7 +1939,7 @@
                   <pic:spPr>
                     <a:xfrm>
                       <a:off x="0" y="0"/>
-                      <a:ext cx="6003598" cy="5740540"/>
+                      <a:ext cx="5263051" cy="5032441"/>
                     </a:xfrm>
                     <a:prstGeom prst="rect">
                       <a:avLst/>
@@ -2175,9 +2015,9 @@
           <w:szCs w:val="24"/>
         </w:rPr>
         <w:drawing>
-          <wp:inline distT="0" distB="0" distL="0" distR="0" wp14:anchorId="7BEFA90D" wp14:editId="7E1EC965">
-            <wp:extent cx="5092962" cy="2235315"/>
-            <wp:effectExtent l="0" t="0" r="0" b="0"/>
+          <wp:inline distT="0" distB="0" distL="0" distR="0" wp14:anchorId="7BEFA90D" wp14:editId="4BC7BB13">
+            <wp:extent cx="4845050" cy="2126505"/>
+            <wp:effectExtent l="0" t="0" r="0" b="7620"/>
             <wp:docPr id="550935759" name="圖片 1" descr="一張含有 文字, 螢幕擷取畫面, 字型 的圖片&#10;&#10;AI 產生的內容可能不正確。"/>
             <wp:cNvGraphicFramePr>
               <a:graphicFrameLocks xmlns:a="http://schemas.openxmlformats.org/drawingml/2006/main" noChangeAspect="1"/>
@@ -2198,7 +2038,7 @@
                   <pic:spPr>
                     <a:xfrm>
                       <a:off x="0" y="0"/>
-                      <a:ext cx="5092962" cy="2235315"/>
+                      <a:ext cx="4856258" cy="2131424"/>
                     </a:xfrm>
                     <a:prstGeom prst="rect">
                       <a:avLst/>
@@ -2228,14 +2068,166 @@
           <w:rFonts w:ascii="Times New Roman" w:eastAsia="標楷體" w:hAnsi="Times New Roman" w:cs="Times New Roman" w:hint="eastAsia"/>
           <w:szCs w:val="24"/>
         </w:rPr>
-        <w:t>p-value=0.01 &lt; 0.05</w:t>
-      </w:r>
-      <w:r>
-        <w:rPr>
-          <w:rFonts w:ascii="Times New Roman" w:eastAsia="標楷體" w:hAnsi="Times New Roman" w:cs="Times New Roman" w:hint="eastAsia"/>
-          <w:szCs w:val="24"/>
-        </w:rPr>
-        <w:t>，兩條曲線不同。</w:t>
+        <w:t>虛無假說</w:t>
+      </w:r>
+      <w:r>
+        <w:rPr>
+          <w:rFonts w:ascii="Cambria Math" w:eastAsia="標楷體" w:hAnsi="Cambria Math" w:cs="Cambria Math"/>
+          <w:szCs w:val="24"/>
+        </w:rPr>
+        <w:t>𝐻</w:t>
+      </w:r>
+      <w:r>
+        <w:rPr>
+          <w:rFonts w:ascii="Times New Roman" w:eastAsia="標楷體" w:hAnsi="Times New Roman" w:cs="Times New Roman"/>
+          <w:szCs w:val="24"/>
+        </w:rPr>
+        <w:t xml:space="preserve"> 0</w:t>
+      </w:r>
+      <w:r>
+        <w:rPr>
+          <w:rFonts w:ascii="Times New Roman" w:eastAsia="標楷體" w:hAnsi="Times New Roman" w:cs="Times New Roman" w:hint="eastAsia"/>
+          <w:szCs w:val="24"/>
+        </w:rPr>
+        <w:t>：不同性別之間的生存曲線沒有差異。</w:t>
+      </w:r>
+      <w:r>
+        <w:rPr>
+          <w:rFonts w:ascii="Times New Roman" w:eastAsia="標楷體" w:hAnsi="Times New Roman" w:cs="Times New Roman"/>
+          <w:szCs w:val="24"/>
+        </w:rPr>
+        <w:t xml:space="preserve"> </w:t>
+      </w:r>
+    </w:p>
+    <w:p>
+      <w:pPr>
+        <w:pStyle w:val="ab"/>
+        <w:autoSpaceDE w:val="0"/>
+        <w:autoSpaceDN w:val="0"/>
+        <w:adjustRightInd w:val="0"/>
+        <w:ind w:leftChars="0" w:left="360"/>
+        <w:rPr>
+          <w:rFonts w:ascii="Times New Roman" w:eastAsia="標楷體" w:hAnsi="Times New Roman" w:cs="Times New Roman"/>
+          <w:szCs w:val="24"/>
+        </w:rPr>
+      </w:pPr>
+      <w:r>
+        <w:rPr>
+          <w:rFonts w:ascii="Times New Roman" w:eastAsia="標楷體" w:hAnsi="Times New Roman" w:cs="Times New Roman" w:hint="eastAsia"/>
+          <w:szCs w:val="24"/>
+        </w:rPr>
+        <w:t>對立假說</w:t>
+      </w:r>
+      <w:r>
+        <w:rPr>
+          <w:rFonts w:ascii="Cambria Math" w:eastAsia="標楷體" w:hAnsi="Cambria Math" w:cs="Cambria Math"/>
+          <w:szCs w:val="24"/>
+        </w:rPr>
+        <w:t>𝐻</w:t>
+      </w:r>
+      <w:r>
+        <w:rPr>
+          <w:rFonts w:ascii="Times New Roman" w:eastAsia="標楷體" w:hAnsi="Times New Roman" w:cs="Times New Roman"/>
+          <w:szCs w:val="24"/>
+        </w:rPr>
+        <w:t xml:space="preserve"> 1</w:t>
+      </w:r>
+      <w:r>
+        <w:rPr>
+          <w:rFonts w:ascii="Times New Roman" w:eastAsia="標楷體" w:hAnsi="Times New Roman" w:cs="Times New Roman" w:hint="eastAsia"/>
+          <w:szCs w:val="24"/>
+        </w:rPr>
+        <w:t>：不同性別之間的生存曲線存在差異。</w:t>
+      </w:r>
+    </w:p>
+    <w:p>
+      <w:pPr>
+        <w:pStyle w:val="ab"/>
+        <w:autoSpaceDE w:val="0"/>
+        <w:autoSpaceDN w:val="0"/>
+        <w:adjustRightInd w:val="0"/>
+        <w:ind w:leftChars="0" w:left="360"/>
+        <w:rPr>
+          <w:rFonts w:ascii="Times New Roman" w:eastAsia="標楷體" w:hAnsi="Times New Roman" w:cs="Times New Roman" w:hint="eastAsia"/>
+          <w:szCs w:val="24"/>
+        </w:rPr>
+      </w:pPr>
+      <w:r>
+        <w:rPr>
+          <w:rFonts w:ascii="Times New Roman" w:eastAsia="標楷體" w:hAnsi="Times New Roman" w:cs="Times New Roman" w:hint="eastAsia"/>
+          <w:szCs w:val="24"/>
+        </w:rPr>
+        <w:t>由於</w:t>
+      </w:r>
+      <w:r>
+        <w:rPr>
+          <w:rFonts w:ascii="Cambria Math" w:eastAsia="標楷體" w:hAnsi="Cambria Math" w:cs="Cambria Math"/>
+          <w:szCs w:val="24"/>
+        </w:rPr>
+        <w:t>𝑝</w:t>
+      </w:r>
+      <w:r>
+        <w:rPr>
+          <w:rFonts w:ascii="Times New Roman" w:eastAsia="標楷體" w:hAnsi="Times New Roman" w:cs="Times New Roman" w:hint="eastAsia"/>
+          <w:szCs w:val="24"/>
+        </w:rPr>
+        <w:t>=0.01&lt;0.05</w:t>
+      </w:r>
+      <w:r>
+        <w:rPr>
+          <w:rFonts w:ascii="Times New Roman" w:eastAsia="標楷體" w:hAnsi="Times New Roman" w:cs="Times New Roman" w:hint="eastAsia"/>
+          <w:szCs w:val="24"/>
+        </w:rPr>
+        <w:t>，拒絕虛無假說</w:t>
+      </w:r>
+      <w:r>
+        <w:rPr>
+          <w:rFonts w:ascii="Cambria Math" w:eastAsia="標楷體" w:hAnsi="Cambria Math" w:cs="Cambria Math"/>
+          <w:szCs w:val="24"/>
+        </w:rPr>
+        <w:t>𝐻</w:t>
+      </w:r>
+      <w:r>
+        <w:rPr>
+          <w:rFonts w:ascii="Times New Roman" w:eastAsia="標楷體" w:hAnsi="Times New Roman" w:cs="Times New Roman" w:hint="eastAsia"/>
+          <w:szCs w:val="24"/>
+        </w:rPr>
+        <w:t>0</w:t>
+      </w:r>
+      <w:r>
+        <w:rPr>
+          <w:rFonts w:ascii="Times New Roman" w:eastAsia="標楷體" w:hAnsi="Times New Roman" w:cs="Times New Roman" w:hint="eastAsia"/>
+          <w:szCs w:val="24"/>
+        </w:rPr>
+        <w:t>。不同性別之間的生存曲線具有顯著差異，其</w:t>
+      </w:r>
+      <w:r>
+        <w:rPr>
+          <w:rFonts w:ascii="Times New Roman" w:eastAsia="標楷體" w:hAnsi="Times New Roman" w:cs="Times New Roman" w:hint="eastAsia"/>
+          <w:szCs w:val="24"/>
+        </w:rPr>
+        <w:t>中女性</w:t>
+      </w:r>
+      <w:r>
+        <w:rPr>
+          <w:rFonts w:ascii="Times New Roman" w:eastAsia="標楷體" w:hAnsi="Times New Roman" w:cs="Times New Roman" w:hint="eastAsia"/>
+          <w:szCs w:val="24"/>
+        </w:rPr>
+        <w:t>的生存率較高，</w:t>
+      </w:r>
+      <w:r>
+        <w:rPr>
+          <w:rFonts w:ascii="Times New Roman" w:eastAsia="標楷體" w:hAnsi="Times New Roman" w:cs="Times New Roman" w:hint="eastAsia"/>
+          <w:szCs w:val="24"/>
+        </w:rPr>
+        <w:t>男性</w:t>
+      </w:r>
+      <w:r>
+        <w:rPr>
+          <w:rFonts w:ascii="Times New Roman" w:eastAsia="標楷體" w:hAnsi="Times New Roman" w:cs="Times New Roman" w:hint="eastAsia"/>
+          <w:szCs w:val="24"/>
+        </w:rPr>
+        <w:t>的生存率較低。</w:t>
       </w:r>
     </w:p>
     <w:p>
@@ -2333,23 +2325,21 @@
           <w:rFonts w:ascii="Times New Roman" w:eastAsia="標楷體" w:hAnsi="Times New Roman" w:cs="Times New Roman" w:hint="eastAsia"/>
           <w:szCs w:val="24"/>
         </w:rPr>
-        <w:t>女性無潰瘍的曲線最為平緩，其後為男性無潰瘍，再是女性有潰瘍，而男性有潰瘍下降最多，代表</w:t>
-      </w:r>
-      <w:proofErr w:type="gramStart"/>
-      <w:r>
-        <w:rPr>
-          <w:rFonts w:ascii="Times New Roman" w:eastAsia="標楷體" w:hAnsi="Times New Roman" w:cs="Times New Roman" w:hint="eastAsia"/>
-          <w:szCs w:val="24"/>
-        </w:rPr>
-        <w:t>性別男且有</w:t>
-      </w:r>
-      <w:proofErr w:type="gramEnd"/>
-      <w:r>
-        <w:rPr>
-          <w:rFonts w:ascii="Times New Roman" w:eastAsia="標楷體" w:hAnsi="Times New Roman" w:cs="Times New Roman" w:hint="eastAsia"/>
-          <w:szCs w:val="24"/>
-        </w:rPr>
-        <w:t>潰瘍的死亡率最高。</w:t>
+        <w:t>女性無潰瘍的曲線最為平緩，其後為男性無潰瘍，再</w:t>
+      </w:r>
+      <w:r>
+        <w:rPr>
+          <w:rFonts w:ascii="Times New Roman" w:eastAsia="標楷體" w:hAnsi="Times New Roman" w:cs="Times New Roman" w:hint="eastAsia"/>
+          <w:szCs w:val="24"/>
+        </w:rPr>
+        <w:t>來</w:t>
+      </w:r>
+      <w:r>
+        <w:rPr>
+          <w:rFonts w:ascii="Times New Roman" w:eastAsia="標楷體" w:hAnsi="Times New Roman" w:cs="Times New Roman" w:hint="eastAsia"/>
+          <w:szCs w:val="24"/>
+        </w:rPr>
+        <w:t>是女性有潰瘍，而男性有潰瘍下降最多，代表性別男且有潰瘍的死亡率最高。</w:t>
       </w:r>
     </w:p>
     <w:p>
@@ -2563,31 +2553,243 @@
       </w:pPr>
       <w:r>
         <w:rPr>
-          <w:rFonts w:ascii="Times New Roman" w:eastAsia="標楷體" w:hAnsi="Times New Roman" w:cs="Times New Roman"/>
-          <w:szCs w:val="24"/>
-        </w:rPr>
-        <w:t xml:space="preserve">Log-rank </w:t>
-      </w:r>
-      <w:r>
-        <w:rPr>
-          <w:rFonts w:ascii="Times New Roman" w:eastAsia="標楷體" w:hAnsi="Times New Roman" w:cs="Times New Roman"/>
-          <w:szCs w:val="24"/>
-        </w:rPr>
-        <w:t>檢定結果</w:t>
-      </w:r>
-      <w:r>
-        <w:rPr>
-          <w:rFonts w:ascii="Times New Roman" w:eastAsia="標楷體" w:hAnsi="Times New Roman" w:cs="Times New Roman"/>
-          <w:szCs w:val="24"/>
-        </w:rPr>
-        <w:t xml:space="preserve"> p = 2×10⁻⁷</w:t>
-      </w:r>
-      <w:r>
-        <w:rPr>
-          <w:rFonts w:ascii="Times New Roman" w:eastAsia="標楷體" w:hAnsi="Times New Roman" w:cs="Times New Roman"/>
-          <w:szCs w:val="24"/>
-        </w:rPr>
-        <w:t>，顯示性別與潰瘍狀態分組的四條生存曲線存在高度顯著差異。這表示性別與潰瘍狀態均對生存有顯著影響。</w:t>
+          <w:rFonts w:ascii="Times New Roman" w:eastAsia="標楷體" w:hAnsi="Times New Roman" w:cs="Times New Roman" w:hint="eastAsia"/>
+          <w:szCs w:val="24"/>
+        </w:rPr>
+        <w:t>虛無假說</w:t>
+      </w:r>
+      <w:r>
+        <w:rPr>
+          <w:rFonts w:ascii="Cambria Math" w:eastAsia="標楷體" w:hAnsi="Cambria Math" w:cs="Cambria Math"/>
+          <w:szCs w:val="24"/>
+        </w:rPr>
+        <w:t>𝐻</w:t>
+      </w:r>
+      <w:r>
+        <w:rPr>
+          <w:rFonts w:ascii="Times New Roman" w:eastAsia="標楷體" w:hAnsi="Times New Roman" w:cs="Times New Roman"/>
+          <w:szCs w:val="24"/>
+        </w:rPr>
+        <w:t xml:space="preserve"> 0</w:t>
+      </w:r>
+      <w:r>
+        <w:rPr>
+          <w:rFonts w:ascii="Times New Roman" w:eastAsia="標楷體" w:hAnsi="Times New Roman" w:cs="Times New Roman" w:hint="eastAsia"/>
+          <w:szCs w:val="24"/>
+        </w:rPr>
+        <w:t>：</w:t>
+      </w:r>
+      <w:r>
+        <w:rPr>
+          <w:rFonts w:ascii="Times New Roman" w:eastAsia="標楷體" w:hAnsi="Times New Roman" w:cs="Times New Roman"/>
+          <w:szCs w:val="24"/>
+        </w:rPr>
+        <w:t>四個組別的生存曲線沒有差異。</w:t>
+      </w:r>
+    </w:p>
+    <w:p>
+      <w:pPr>
+        <w:pStyle w:val="ab"/>
+        <w:autoSpaceDE w:val="0"/>
+        <w:autoSpaceDN w:val="0"/>
+        <w:adjustRightInd w:val="0"/>
+        <w:rPr>
+          <w:rFonts w:ascii="Times New Roman" w:eastAsia="標楷體" w:hAnsi="Times New Roman" w:cs="Times New Roman"/>
+          <w:szCs w:val="24"/>
+        </w:rPr>
+      </w:pPr>
+      <w:r>
+        <w:rPr>
+          <w:rFonts w:ascii="Times New Roman" w:eastAsia="標楷體" w:hAnsi="Times New Roman" w:cs="Times New Roman" w:hint="eastAsia"/>
+          <w:szCs w:val="24"/>
+        </w:rPr>
+        <w:t>對立假說</w:t>
+      </w:r>
+      <w:r>
+        <w:rPr>
+          <w:rFonts w:ascii="Cambria Math" w:eastAsia="標楷體" w:hAnsi="Cambria Math" w:cs="Cambria Math"/>
+          <w:szCs w:val="24"/>
+        </w:rPr>
+        <w:t>𝐻</w:t>
+      </w:r>
+      <w:r>
+        <w:rPr>
+          <w:rFonts w:ascii="Times New Roman" w:eastAsia="標楷體" w:hAnsi="Times New Roman" w:cs="Times New Roman"/>
+          <w:szCs w:val="24"/>
+        </w:rPr>
+        <w:t xml:space="preserve"> 1</w:t>
+      </w:r>
+      <w:r>
+        <w:rPr>
+          <w:rFonts w:ascii="Times New Roman" w:eastAsia="標楷體" w:hAnsi="Times New Roman" w:cs="Times New Roman" w:hint="eastAsia"/>
+          <w:szCs w:val="24"/>
+        </w:rPr>
+        <w:t>：</w:t>
+      </w:r>
+      <w:r>
+        <w:rPr>
+          <w:rFonts w:ascii="Times New Roman" w:eastAsia="標楷體" w:hAnsi="Times New Roman" w:cs="Times New Roman"/>
+          <w:szCs w:val="24"/>
+        </w:rPr>
+        <w:t>至少有一組的生存曲線與其他組別不同。</w:t>
+      </w:r>
+    </w:p>
+    <w:p>
+      <w:pPr>
+        <w:pStyle w:val="ab"/>
+        <w:autoSpaceDE w:val="0"/>
+        <w:autoSpaceDN w:val="0"/>
+        <w:adjustRightInd w:val="0"/>
+        <w:rPr>
+          <w:rFonts w:ascii="Times New Roman" w:eastAsia="標楷體" w:hAnsi="Times New Roman" w:cs="Times New Roman" w:hint="eastAsia"/>
+          <w:szCs w:val="24"/>
+        </w:rPr>
+      </w:pPr>
+      <w:r>
+        <w:rPr>
+          <w:rFonts w:ascii="Times New Roman" w:eastAsia="標楷體" w:hAnsi="Times New Roman" w:cs="Times New Roman"/>
+          <w:szCs w:val="24"/>
+        </w:rPr>
+        <w:t>由於</w:t>
+      </w:r>
+      <w:r>
+        <w:rPr>
+          <w:rFonts w:ascii="Times New Roman" w:eastAsia="標楷體" w:hAnsi="Times New Roman" w:cs="Times New Roman"/>
+          <w:szCs w:val="24"/>
+        </w:rPr>
+        <w:t xml:space="preserve"> </w:t>
+      </w:r>
+      <m:oMath>
+        <m:r>
+          <w:rPr>
+            <w:rFonts w:ascii="Cambria Math" w:eastAsia="標楷體" w:hAnsi="Cambria Math" w:cs="Times New Roman"/>
+            <w:szCs w:val="24"/>
+          </w:rPr>
+          <m:t>p&lt;0.05</m:t>
+        </m:r>
+      </m:oMath>
+      <w:r>
+        <w:rPr>
+          <w:rFonts w:ascii="Times New Roman" w:eastAsia="標楷體" w:hAnsi="Times New Roman" w:cs="Times New Roman"/>
+          <w:szCs w:val="24"/>
+        </w:rPr>
+        <w:t>，拒絕虛無假說</w:t>
+      </w:r>
+      <w:r>
+        <w:rPr>
+          <w:rFonts w:ascii="Times New Roman" w:eastAsia="標楷體" w:hAnsi="Times New Roman" w:cs="Times New Roman"/>
+          <w:szCs w:val="24"/>
+        </w:rPr>
+        <w:t xml:space="preserve"> </w:t>
+      </w:r>
+      <m:oMath>
+        <m:sSub>
+          <m:sSubPr>
+            <m:ctrlPr>
+              <w:rPr>
+                <w:rFonts w:ascii="Cambria Math" w:eastAsia="標楷體" w:hAnsi="Cambria Math" w:cs="Times New Roman"/>
+                <w:szCs w:val="24"/>
+              </w:rPr>
+            </m:ctrlPr>
+          </m:sSubPr>
+          <m:e>
+            <m:r>
+              <w:rPr>
+                <w:rFonts w:ascii="Cambria Math" w:eastAsia="標楷體" w:hAnsi="Cambria Math" w:cs="Times New Roman"/>
+                <w:szCs w:val="24"/>
+              </w:rPr>
+              <m:t>H</m:t>
+            </m:r>
+          </m:e>
+          <m:sub>
+            <m:r>
+              <w:rPr>
+                <w:rFonts w:ascii="Cambria Math" w:eastAsia="標楷體" w:hAnsi="Cambria Math" w:cs="Times New Roman"/>
+                <w:szCs w:val="24"/>
+              </w:rPr>
+              <m:t>0</m:t>
+            </m:r>
+          </m:sub>
+        </m:sSub>
+      </m:oMath>
+      <w:r>
+        <w:rPr>
+          <w:rFonts w:ascii="Times New Roman" w:eastAsia="標楷體" w:hAnsi="Times New Roman" w:cs="Times New Roman"/>
+          <w:szCs w:val="24"/>
+        </w:rPr>
+        <w:t>。</w:t>
+      </w:r>
+      <w:r>
+        <w:rPr>
+          <w:rFonts w:ascii="Times New Roman" w:eastAsia="標楷體" w:hAnsi="Times New Roman" w:cs="Times New Roman" w:hint="eastAsia"/>
+          <w:szCs w:val="24"/>
+        </w:rPr>
+        <w:t>女性且無潰瘍</w:t>
+      </w:r>
+      <w:r>
+        <w:rPr>
+          <w:rFonts w:ascii="Times New Roman" w:eastAsia="標楷體" w:hAnsi="Times New Roman" w:cs="Times New Roman" w:hint="eastAsia"/>
+          <w:szCs w:val="24"/>
+        </w:rPr>
+        <w:t>的實際事件數遠低於期望值，顯示其生存率較高。</w:t>
+      </w:r>
+      <w:r>
+        <w:rPr>
+          <w:rFonts w:ascii="Times New Roman" w:eastAsia="標楷體" w:hAnsi="Times New Roman" w:cs="Times New Roman" w:hint="eastAsia"/>
+          <w:szCs w:val="24"/>
+        </w:rPr>
+        <w:t>男性且潰瘍</w:t>
+      </w:r>
+      <w:r>
+        <w:rPr>
+          <w:rFonts w:ascii="Times New Roman" w:eastAsia="標楷體" w:hAnsi="Times New Roman" w:cs="Times New Roman" w:hint="eastAsia"/>
+          <w:szCs w:val="24"/>
+        </w:rPr>
+        <w:t>的實際事件數遠高於期望值，顯示其生存率較低。其餘</w:t>
+      </w:r>
+      <w:r>
+        <w:rPr>
+          <w:rFonts w:ascii="Times New Roman" w:eastAsia="標楷體" w:hAnsi="Times New Roman" w:cs="Times New Roman" w:hint="eastAsia"/>
+          <w:szCs w:val="24"/>
+        </w:rPr>
+        <w:t>女性有潰瘍</w:t>
+      </w:r>
+      <w:r>
+        <w:rPr>
+          <w:rFonts w:ascii="Times New Roman" w:eastAsia="標楷體" w:hAnsi="Times New Roman" w:cs="Times New Roman" w:hint="eastAsia"/>
+          <w:szCs w:val="24"/>
+        </w:rPr>
+        <w:t>與</w:t>
+      </w:r>
+      <w:r>
+        <w:rPr>
+          <w:rFonts w:ascii="Times New Roman" w:eastAsia="標楷體" w:hAnsi="Times New Roman" w:cs="Times New Roman" w:hint="eastAsia"/>
+          <w:szCs w:val="24"/>
+        </w:rPr>
+        <w:t>男性無潰瘍</w:t>
+      </w:r>
+      <w:r>
+        <w:rPr>
+          <w:rFonts w:ascii="Times New Roman" w:eastAsia="標楷體" w:hAnsi="Times New Roman" w:cs="Times New Roman" w:hint="eastAsia"/>
+          <w:szCs w:val="24"/>
+        </w:rPr>
+        <w:t>則介於兩者之間。</w:t>
+      </w:r>
+    </w:p>
+    <w:p>
+      <w:pPr>
+        <w:widowControl/>
+        <w:rPr>
+          <w:rFonts w:ascii="Times New Roman" w:eastAsia="標楷體" w:hAnsi="Times New Roman" w:cs="Times New Roman"/>
+          <w:szCs w:val="24"/>
+        </w:rPr>
+      </w:pPr>
+      <w:r>
+        <w:rPr>
+          <w:rFonts w:ascii="Times New Roman" w:eastAsia="標楷體" w:hAnsi="Times New Roman" w:cs="Times New Roman"/>
+          <w:szCs w:val="24"/>
+        </w:rPr>
+        <w:br w:type="page"/>
       </w:r>
     </w:p>
     <w:p>
@@ -2611,6 +2813,7 @@
           <w:rFonts w:ascii="Times New Roman" w:eastAsia="標楷體" w:hAnsi="Times New Roman" w:cs="Times New Roman"/>
           <w:szCs w:val="24"/>
         </w:rPr>
+        <w:lastRenderedPageBreak/>
         <w:t>Analyze the time to death from the melanoma by the Weibull accelerated failure time (AFT) model with sex, age, ulceration, skin.1 and skin.2 we well as the interaction between sex and ulceration.</w:t>
       </w:r>
     </w:p>
@@ -2629,14 +2832,13 @@
       <w:r>
         <w:rPr>
           <w:rFonts w:ascii="Times New Roman" w:eastAsia="標楷體" w:hAnsi="Times New Roman" w:cs="Times New Roman"/>
-          <w:noProof/>
           <w:szCs w:val="24"/>
         </w:rPr>
         <w:drawing>
-          <wp:inline distT="0" distB="0" distL="0" distR="0" wp14:anchorId="54CD1C77" wp14:editId="60870CF8">
-            <wp:extent cx="5099050" cy="4133242"/>
-            <wp:effectExtent l="0" t="0" r="6350" b="635"/>
-            <wp:docPr id="1631002123" name="圖片 1" descr="一張含有 文字, 螢幕擷取畫面, 字型 的圖片&#10;&#10;AI 產生的內容可能不正確。"/>
+          <wp:inline distT="0" distB="0" distL="0" distR="0" wp14:anchorId="5DF18C2F" wp14:editId="6B25D4DC">
+            <wp:extent cx="5923432" cy="4851400"/>
+            <wp:effectExtent l="0" t="0" r="1270" b="6350"/>
+            <wp:docPr id="177325907" name="圖片 1" descr="一張含有 文字, 螢幕擷取畫面, 字型 的圖片&#10;&#10;AI 產生的內容可能不正確。"/>
             <wp:cNvGraphicFramePr>
               <a:graphicFrameLocks xmlns:a="http://schemas.openxmlformats.org/drawingml/2006/main" noChangeAspect="1"/>
             </wp:cNvGraphicFramePr>
@@ -2644,7 +2846,7 @@
               <a:graphicData uri="http://schemas.openxmlformats.org/drawingml/2006/picture">
                 <pic:pic xmlns:pic="http://schemas.openxmlformats.org/drawingml/2006/picture">
                   <pic:nvPicPr>
-                    <pic:cNvPr id="1631002123" name="圖片 1" descr="一張含有 文字, 螢幕擷取畫面, 字型 的圖片&#10;&#10;AI 產生的內容可能不正確。"/>
+                    <pic:cNvPr id="177325907" name="圖片 1" descr="一張含有 文字, 螢幕擷取畫面, 字型 的圖片&#10;&#10;AI 產生的內容可能不正確。"/>
                     <pic:cNvPicPr/>
                   </pic:nvPicPr>
                   <pic:blipFill>
@@ -2656,7 +2858,7 @@
                   <pic:spPr>
                     <a:xfrm>
                       <a:off x="0" y="0"/>
-                      <a:ext cx="5116172" cy="4147121"/>
+                      <a:ext cx="5925674" cy="4853236"/>
                     </a:xfrm>
                     <a:prstGeom prst="rect">
                       <a:avLst/>
@@ -2690,24 +2892,7 @@
           <w:rFonts w:ascii="Times New Roman" w:eastAsia="標楷體" w:hAnsi="Times New Roman" w:cs="Times New Roman"/>
           <w:szCs w:val="24"/>
         </w:rPr>
-        <w:lastRenderedPageBreak/>
-        <w:t xml:space="preserve">Please interpret the effect of </w:t>
-      </w:r>
-      <w:proofErr w:type="spellStart"/>
-      <w:r>
-        <w:rPr>
-          <w:rFonts w:ascii="Times New Roman" w:eastAsia="標楷體" w:hAnsi="Times New Roman" w:cs="Times New Roman"/>
-          <w:szCs w:val="24"/>
-        </w:rPr>
-        <w:t>Tumor.Thickness</w:t>
-      </w:r>
-      <w:proofErr w:type="spellEnd"/>
-      <w:r>
-        <w:rPr>
-          <w:rFonts w:ascii="Times New Roman" w:eastAsia="標楷體" w:hAnsi="Times New Roman" w:cs="Times New Roman"/>
-          <w:szCs w:val="24"/>
-        </w:rPr>
-        <w:t xml:space="preserve"> from the analysis results.</w:t>
+        <w:t>Please interpret the effect of Tumor.Thickness from the analysis results.</w:t>
       </w:r>
     </w:p>
     <w:p>
@@ -2773,86 +2958,214 @@
         <w:adjustRightInd w:val="0"/>
         <w:ind w:leftChars="0" w:left="720"/>
         <w:rPr>
-          <w:rFonts w:ascii="Times New Roman" w:eastAsia="標楷體" w:hAnsi="Times New Roman" w:cs="Times New Roman"/>
-          <w:szCs w:val="24"/>
-        </w:rPr>
-      </w:pPr>
-      <w:r>
-        <w:rPr>
-          <w:rFonts w:ascii="Times New Roman" w:eastAsia="標楷體" w:hAnsi="Times New Roman" w:cs="Times New Roman" w:hint="eastAsia"/>
-          <w:szCs w:val="24"/>
-        </w:rPr>
-        <w:t>腫瘤厚度介於</w:t>
-      </w:r>
-      <w:r>
-        <w:rPr>
-          <w:rFonts w:ascii="Times New Roman" w:eastAsia="標楷體" w:hAnsi="Times New Roman" w:cs="Times New Roman" w:hint="eastAsia"/>
-          <w:szCs w:val="24"/>
-        </w:rPr>
-        <w:t>2-5mm</w:t>
-      </w:r>
-      <w:r>
-        <w:rPr>
-          <w:rFonts w:ascii="Times New Roman" w:eastAsia="標楷體" w:hAnsi="Times New Roman" w:cs="Times New Roman" w:hint="eastAsia"/>
-          <w:szCs w:val="24"/>
-        </w:rPr>
-        <w:t>之間的組別，生存時間縮短到</w:t>
-      </w:r>
-      <w:r>
-        <w:rPr>
-          <w:rFonts w:ascii="Times New Roman" w:eastAsia="標楷體" w:hAnsi="Times New Roman" w:cs="Times New Roman" w:hint="eastAsia"/>
-          <w:szCs w:val="24"/>
-        </w:rPr>
-        <w:t>&lt;2mm</w:t>
-      </w:r>
-      <w:r>
-        <w:rPr>
-          <w:rFonts w:ascii="Times New Roman" w:eastAsia="標楷體" w:hAnsi="Times New Roman" w:cs="Times New Roman" w:hint="eastAsia"/>
-          <w:szCs w:val="24"/>
-        </w:rPr>
-        <w:t>組別的</w:t>
-      </w:r>
-      <w:r>
-        <w:rPr>
-          <w:rFonts w:ascii="Times New Roman" w:eastAsia="標楷體" w:hAnsi="Times New Roman" w:cs="Times New Roman" w:hint="eastAsia"/>
-          <w:szCs w:val="24"/>
-        </w:rPr>
-        <w:t>42%</w:t>
-      </w:r>
-      <w:r>
-        <w:rPr>
-          <w:rFonts w:ascii="Times New Roman" w:eastAsia="標楷體" w:hAnsi="Times New Roman" w:cs="Times New Roman" w:hint="eastAsia"/>
-          <w:szCs w:val="24"/>
-        </w:rPr>
-        <w:t>；而大於</w:t>
-      </w:r>
-      <w:r>
-        <w:rPr>
-          <w:rFonts w:ascii="Times New Roman" w:eastAsia="標楷體" w:hAnsi="Times New Roman" w:cs="Times New Roman" w:hint="eastAsia"/>
-          <w:szCs w:val="24"/>
-        </w:rPr>
-        <w:t>5mm</w:t>
-      </w:r>
-      <w:r>
-        <w:rPr>
-          <w:rFonts w:ascii="Times New Roman" w:eastAsia="標楷體" w:hAnsi="Times New Roman" w:cs="Times New Roman" w:hint="eastAsia"/>
-          <w:szCs w:val="24"/>
-        </w:rPr>
-        <w:t>的組別，統計不顯著，表示此組別與</w:t>
-      </w:r>
-      <w:r>
-        <w:rPr>
-          <w:rFonts w:ascii="Times New Roman" w:eastAsia="標楷體" w:hAnsi="Times New Roman" w:cs="Times New Roman" w:hint="eastAsia"/>
-          <w:szCs w:val="24"/>
-        </w:rPr>
-        <w:t>&lt;2mm</w:t>
-      </w:r>
-      <w:r>
-        <w:rPr>
-          <w:rFonts w:ascii="Times New Roman" w:eastAsia="標楷體" w:hAnsi="Times New Roman" w:cs="Times New Roman" w:hint="eastAsia"/>
-          <w:szCs w:val="24"/>
-        </w:rPr>
-        <w:t>組別的生存時間沒有太大差別。</w:t>
+          <w:rFonts w:ascii="Times New Roman" w:eastAsia="標楷體" w:hAnsi="Times New Roman" w:cs="Times New Roman" w:hint="eastAsia"/>
+          <w:szCs w:val="24"/>
+        </w:rPr>
+      </w:pPr>
+      <w:r>
+        <w:rPr>
+          <w:rFonts w:ascii="Times New Roman" w:eastAsia="標楷體" w:hAnsi="Times New Roman" w:cs="Times New Roman" w:hint="eastAsia"/>
+          <w:szCs w:val="24"/>
+        </w:rPr>
+        <w:t>與</w:t>
+      </w:r>
+      <w:r>
+        <w:rPr>
+          <w:rFonts w:ascii="Times New Roman" w:eastAsia="標楷體" w:hAnsi="Times New Roman" w:cs="Times New Roman" w:hint="eastAsia"/>
+          <w:szCs w:val="24"/>
+        </w:rPr>
+        <w:t>對照</w:t>
+      </w:r>
+      <w:r>
+        <w:rPr>
+          <w:rFonts w:ascii="Times New Roman" w:eastAsia="標楷體" w:hAnsi="Times New Roman" w:cs="Times New Roman" w:hint="eastAsia"/>
+          <w:szCs w:val="24"/>
+        </w:rPr>
+        <w:t>組</w:t>
+      </w:r>
+      <w:r>
+        <w:rPr>
+          <w:rFonts w:ascii="Times New Roman" w:eastAsia="標楷體" w:hAnsi="Times New Roman" w:cs="Times New Roman" w:hint="eastAsia"/>
+          <w:szCs w:val="24"/>
+        </w:rPr>
+        <w:t>(</w:t>
+      </w:r>
+      <w:r>
+        <w:rPr>
+          <w:rFonts w:ascii="Times New Roman" w:eastAsia="標楷體" w:hAnsi="Times New Roman" w:cs="Times New Roman" w:hint="eastAsia"/>
+          <w:szCs w:val="24"/>
+        </w:rPr>
+        <w:t>腫瘤厚度</w:t>
+      </w:r>
+      <w:r>
+        <w:rPr>
+          <w:rFonts w:ascii="Times New Roman" w:eastAsia="標楷體" w:hAnsi="Times New Roman" w:cs="Times New Roman"/>
+          <w:szCs w:val="24"/>
+        </w:rPr>
+        <w:t xml:space="preserve"> ≤ 2mm</w:t>
+      </w:r>
+      <w:r>
+        <w:rPr>
+          <w:rFonts w:ascii="Times New Roman" w:eastAsia="標楷體" w:hAnsi="Times New Roman" w:cs="Times New Roman" w:hint="eastAsia"/>
+          <w:szCs w:val="24"/>
+        </w:rPr>
+        <w:t>)</w:t>
+      </w:r>
+      <w:r>
+        <w:rPr>
+          <w:rFonts w:ascii="Times New Roman" w:eastAsia="標楷體" w:hAnsi="Times New Roman" w:cs="Times New Roman" w:hint="eastAsia"/>
+          <w:szCs w:val="24"/>
+        </w:rPr>
+        <w:t>相比，腫瘤厚度在</w:t>
+      </w:r>
+      <w:r>
+        <w:rPr>
+          <w:rFonts w:ascii="Times New Roman" w:eastAsia="標楷體" w:hAnsi="Times New Roman" w:cs="Times New Roman"/>
+          <w:szCs w:val="24"/>
+        </w:rPr>
+        <w:t xml:space="preserve"> 2–5mm </w:t>
+      </w:r>
+      <w:r>
+        <w:rPr>
+          <w:rFonts w:ascii="Times New Roman" w:eastAsia="標楷體" w:hAnsi="Times New Roman" w:cs="Times New Roman" w:hint="eastAsia"/>
+          <w:szCs w:val="24"/>
+        </w:rPr>
+        <w:t>的病人，其生存時間縮短到</w:t>
+      </w:r>
+      <w:r>
+        <w:rPr>
+          <w:rFonts w:ascii="Times New Roman" w:eastAsia="標楷體" w:hAnsi="Times New Roman" w:cs="Times New Roman"/>
+          <w:szCs w:val="24"/>
+        </w:rPr>
+        <w:t xml:space="preserve"> 42%</w:t>
+      </w:r>
+      <w:r>
+        <w:rPr>
+          <w:rFonts w:ascii="Times New Roman" w:eastAsia="標楷體" w:hAnsi="Times New Roman" w:cs="Times New Roman" w:hint="eastAsia"/>
+          <w:szCs w:val="24"/>
+        </w:rPr>
+        <w:t>；腫瘤厚度</w:t>
+      </w:r>
+      <w:r>
+        <w:rPr>
+          <w:rFonts w:ascii="Times New Roman" w:eastAsia="標楷體" w:hAnsi="Times New Roman" w:cs="Times New Roman"/>
+          <w:szCs w:val="24"/>
+        </w:rPr>
+        <w:t xml:space="preserve"> &gt; 5mm </w:t>
+      </w:r>
+      <w:r>
+        <w:rPr>
+          <w:rFonts w:ascii="Times New Roman" w:eastAsia="標楷體" w:hAnsi="Times New Roman" w:cs="Times New Roman" w:hint="eastAsia"/>
+          <w:szCs w:val="24"/>
+        </w:rPr>
+        <w:t>的病人，其生存時間同樣縮短到</w:t>
+      </w:r>
+      <w:r>
+        <w:rPr>
+          <w:rFonts w:ascii="Times New Roman" w:eastAsia="標楷體" w:hAnsi="Times New Roman" w:cs="Times New Roman"/>
+          <w:szCs w:val="24"/>
+        </w:rPr>
+        <w:t xml:space="preserve"> 42%</w:t>
+      </w:r>
+      <w:r>
+        <w:rPr>
+          <w:rFonts w:ascii="Times New Roman" w:eastAsia="標楷體" w:hAnsi="Times New Roman" w:cs="Times New Roman" w:hint="eastAsia"/>
+          <w:szCs w:val="24"/>
+        </w:rPr>
+        <w:t>。</w:t>
+      </w:r>
+      <w:r>
+        <w:rPr>
+          <w:rFonts w:ascii="Times New Roman" w:eastAsia="標楷體" w:hAnsi="Times New Roman" w:cs="Times New Roman"/>
+          <w:szCs w:val="24"/>
+        </w:rPr>
+        <w:t xml:space="preserve"> </w:t>
+      </w:r>
+      <w:r>
+        <w:rPr>
+          <w:rFonts w:ascii="Times New Roman" w:eastAsia="標楷體" w:hAnsi="Times New Roman" w:cs="Times New Roman" w:hint="eastAsia"/>
+          <w:szCs w:val="24"/>
+        </w:rPr>
+        <w:t>因為兩者的效果非常接近，</w:t>
+      </w:r>
+      <w:r>
+        <w:rPr>
+          <w:rFonts w:ascii="Times New Roman" w:eastAsia="標楷體" w:hAnsi="Times New Roman" w:cs="Times New Roman" w:hint="eastAsia"/>
+          <w:szCs w:val="24"/>
+        </w:rPr>
+        <w:t>p-value</w:t>
+      </w:r>
+      <w:r>
+        <w:rPr>
+          <w:rFonts w:ascii="Times New Roman" w:eastAsia="標楷體" w:hAnsi="Times New Roman" w:cs="Times New Roman" w:hint="eastAsia"/>
+          <w:szCs w:val="24"/>
+        </w:rPr>
+        <w:t>皆小於</w:t>
+      </w:r>
+      <w:r>
+        <w:rPr>
+          <w:rFonts w:ascii="Times New Roman" w:eastAsia="標楷體" w:hAnsi="Times New Roman" w:cs="Times New Roman" w:hint="eastAsia"/>
+          <w:szCs w:val="24"/>
+        </w:rPr>
+        <w:t>0.05</w:t>
+      </w:r>
+      <w:r>
+        <w:rPr>
+          <w:rFonts w:ascii="Times New Roman" w:eastAsia="標楷體" w:hAnsi="Times New Roman" w:cs="Times New Roman" w:hint="eastAsia"/>
+          <w:szCs w:val="24"/>
+        </w:rPr>
+        <w:t>，</w:t>
+      </w:r>
+      <w:r>
+        <w:rPr>
+          <w:rFonts w:ascii="Times New Roman" w:eastAsia="標楷體" w:hAnsi="Times New Roman" w:cs="Times New Roman" w:hint="eastAsia"/>
+          <w:szCs w:val="24"/>
+        </w:rPr>
+        <w:t>顯示腫瘤厚度超過</w:t>
+      </w:r>
+      <w:r>
+        <w:rPr>
+          <w:rFonts w:ascii="Times New Roman" w:eastAsia="標楷體" w:hAnsi="Times New Roman" w:cs="Times New Roman"/>
+          <w:szCs w:val="24"/>
+        </w:rPr>
+        <w:t xml:space="preserve"> 2mm </w:t>
+      </w:r>
+      <w:r>
+        <w:rPr>
+          <w:rFonts w:ascii="Times New Roman" w:eastAsia="標楷體" w:hAnsi="Times New Roman" w:cs="Times New Roman" w:hint="eastAsia"/>
+          <w:szCs w:val="24"/>
+        </w:rPr>
+        <w:t>之後，病人存活時間顯著下降，且厚度是否大於</w:t>
+      </w:r>
+      <w:r>
+        <w:rPr>
+          <w:rFonts w:ascii="Times New Roman" w:eastAsia="標楷體" w:hAnsi="Times New Roman" w:cs="Times New Roman"/>
+          <w:szCs w:val="24"/>
+        </w:rPr>
+        <w:t xml:space="preserve"> 5mm </w:t>
+      </w:r>
+      <w:r>
+        <w:rPr>
+          <w:rFonts w:ascii="Times New Roman" w:eastAsia="標楷體" w:hAnsi="Times New Roman" w:cs="Times New Roman" w:hint="eastAsia"/>
+          <w:szCs w:val="24"/>
+        </w:rPr>
+        <w:t>並未再帶來明顯額外的差異。</w:t>
+      </w:r>
+    </w:p>
+    <w:p>
+      <w:pPr>
+        <w:widowControl/>
+        <w:rPr>
+          <w:rFonts w:ascii="Times New Roman" w:eastAsia="標楷體" w:hAnsi="Times New Roman" w:cs="Times New Roman"/>
+          <w:szCs w:val="24"/>
+        </w:rPr>
+      </w:pPr>
+      <w:r>
+        <w:rPr>
+          <w:rFonts w:ascii="Times New Roman" w:eastAsia="標楷體" w:hAnsi="Times New Roman" w:cs="Times New Roman"/>
+          <w:szCs w:val="24"/>
+        </w:rPr>
+        <w:br w:type="page"/>
       </w:r>
     </w:p>
     <w:p>
@@ -2876,6 +3189,7 @@
           <w:rFonts w:ascii="Times New Roman" w:eastAsia="標楷體" w:hAnsi="Times New Roman" w:cs="Times New Roman"/>
           <w:szCs w:val="24"/>
         </w:rPr>
+        <w:lastRenderedPageBreak/>
         <w:t>Please interpret the effect of ulceration from the analysis results.</w:t>
       </w:r>
     </w:p>
@@ -2948,6 +3262,55 @@
       </w:pPr>
       <w:r>
         <w:rPr>
+          <w:rFonts w:ascii="Times New Roman" w:eastAsia="標楷體" w:hAnsi="Times New Roman" w:cs="Times New Roman" w:hint="eastAsia"/>
+          <w:szCs w:val="24"/>
+        </w:rPr>
+        <w:t>p-value</w:t>
+      </w:r>
+      <w:r>
+        <w:rPr>
+          <w:rFonts w:ascii="Times New Roman" w:eastAsia="標楷體" w:hAnsi="Times New Roman" w:cs="Times New Roman" w:hint="eastAsia"/>
+          <w:szCs w:val="24"/>
+        </w:rPr>
+        <w:t xml:space="preserve"> </w:t>
+      </w:r>
+      <w:r>
+        <w:rPr>
+          <w:rFonts w:ascii="Times New Roman" w:eastAsia="標楷體" w:hAnsi="Times New Roman" w:cs="Times New Roman" w:hint="eastAsia"/>
+          <w:szCs w:val="24"/>
+        </w:rPr>
+        <w:t>&lt;</w:t>
+      </w:r>
+      <w:r>
+        <w:rPr>
+          <w:rFonts w:ascii="Times New Roman" w:eastAsia="標楷體" w:hAnsi="Times New Roman" w:cs="Times New Roman" w:hint="eastAsia"/>
+          <w:szCs w:val="24"/>
+        </w:rPr>
+        <w:t xml:space="preserve"> </w:t>
+      </w:r>
+      <w:r>
+        <w:rPr>
+          <w:rFonts w:ascii="Times New Roman" w:eastAsia="標楷體" w:hAnsi="Times New Roman" w:cs="Times New Roman" w:hint="eastAsia"/>
+          <w:szCs w:val="24"/>
+        </w:rPr>
+        <w:t>0.05</w:t>
+      </w:r>
+      <w:r>
+        <w:rPr>
+          <w:rFonts w:ascii="Times New Roman" w:eastAsia="標楷體" w:hAnsi="Times New Roman" w:cs="Times New Roman" w:hint="eastAsia"/>
+          <w:szCs w:val="24"/>
+        </w:rPr>
+        <w:t>，潰瘍顯著增加死亡風險</w:t>
+      </w:r>
+      <w:r>
+        <w:rPr>
+          <w:rFonts w:ascii="Times New Roman" w:eastAsia="標楷體" w:hAnsi="Times New Roman" w:cs="Times New Roman" w:hint="eastAsia"/>
+          <w:szCs w:val="24"/>
+        </w:rPr>
+        <w:t>，且</w:t>
+      </w:r>
+      <w:r>
+        <w:rPr>
           <w:rFonts w:ascii="Times New Roman" w:eastAsia="標楷體" w:hAnsi="Times New Roman" w:cs="Times New Roman"/>
           <w:szCs w:val="24"/>
         </w:rPr>
@@ -2979,21 +3342,7 @@
           <w:rFonts w:ascii="Times New Roman" w:eastAsia="標楷體" w:hAnsi="Times New Roman" w:cs="Times New Roman" w:hint="eastAsia"/>
           <w:szCs w:val="24"/>
         </w:rPr>
-        <w:t>，</w:t>
-      </w:r>
-      <w:r>
-        <w:rPr>
-          <w:rFonts w:ascii="Times New Roman" w:eastAsia="標楷體" w:hAnsi="Times New Roman" w:cs="Times New Roman" w:hint="eastAsia"/>
-          <w:szCs w:val="24"/>
-        </w:rPr>
-        <w:t>p-value&lt;0.05</w:t>
-      </w:r>
-      <w:r>
-        <w:rPr>
-          <w:rFonts w:ascii="Times New Roman" w:eastAsia="標楷體" w:hAnsi="Times New Roman" w:cs="Times New Roman" w:hint="eastAsia"/>
-          <w:szCs w:val="24"/>
-        </w:rPr>
-        <w:t>，潰瘍顯著增加死亡風險。</w:t>
+        <w:t>。</w:t>
       </w:r>
     </w:p>
     <w:p>
@@ -3081,25 +3430,149 @@
         <w:autoSpaceDE w:val="0"/>
         <w:autoSpaceDN w:val="0"/>
         <w:adjustRightInd w:val="0"/>
+        <w:ind w:leftChars="300" w:left="720"/>
+        <w:rPr>
+          <w:rFonts w:ascii="Times New Roman" w:eastAsia="標楷體" w:hAnsi="Times New Roman" w:cs="Times New Roman"/>
+          <w:szCs w:val="24"/>
+        </w:rPr>
+      </w:pPr>
+      <w:r>
+        <w:rPr>
+          <w:rFonts w:ascii="Times New Roman" w:eastAsia="標楷體" w:hAnsi="Times New Roman" w:cs="Times New Roman" w:hint="eastAsia"/>
+          <w:szCs w:val="24"/>
+        </w:rPr>
+        <w:t>虛無假說</w:t>
+      </w:r>
+      <w:r>
+        <w:rPr>
+          <w:rFonts w:ascii="Cambria Math" w:eastAsia="標楷體" w:hAnsi="Cambria Math" w:cs="Cambria Math"/>
+          <w:szCs w:val="24"/>
+        </w:rPr>
+        <w:t>𝐻</w:t>
+      </w:r>
+      <w:r>
+        <w:rPr>
+          <w:rFonts w:ascii="Times New Roman" w:eastAsia="標楷體" w:hAnsi="Times New Roman" w:cs="Times New Roman"/>
+          <w:szCs w:val="24"/>
+        </w:rPr>
+        <w:t xml:space="preserve"> 0</w:t>
+      </w:r>
+      <w:r>
+        <w:rPr>
+          <w:rFonts w:ascii="Times New Roman" w:eastAsia="標楷體" w:hAnsi="Times New Roman" w:cs="Times New Roman" w:hint="eastAsia"/>
+          <w:szCs w:val="24"/>
+        </w:rPr>
+        <w:t>：</w:t>
+      </w:r>
+      <w:r>
+        <w:rPr>
+          <w:rFonts w:ascii="Times New Roman" w:eastAsia="標楷體" w:hAnsi="Times New Roman" w:cs="Times New Roman" w:hint="eastAsia"/>
+          <w:szCs w:val="24"/>
+        </w:rPr>
+        <w:t>性別與潰瘍情況無交互作用</w:t>
+      </w:r>
+      <w:r>
+        <w:rPr>
+          <w:rFonts w:ascii="Times New Roman" w:eastAsia="標楷體" w:hAnsi="Times New Roman" w:cs="Times New Roman" w:hint="eastAsia"/>
+          <w:szCs w:val="24"/>
+        </w:rPr>
+        <w:t>。</w:t>
+      </w:r>
+      <w:r>
+        <w:rPr>
+          <w:rFonts w:ascii="Times New Roman" w:eastAsia="標楷體" w:hAnsi="Times New Roman" w:cs="Times New Roman"/>
+          <w:szCs w:val="24"/>
+        </w:rPr>
+        <w:t xml:space="preserve"> </w:t>
+      </w:r>
+    </w:p>
+    <w:p>
+      <w:pPr>
+        <w:pStyle w:val="ab"/>
+        <w:autoSpaceDE w:val="0"/>
+        <w:autoSpaceDN w:val="0"/>
+        <w:adjustRightInd w:val="0"/>
+        <w:ind w:leftChars="300" w:left="720"/>
+        <w:rPr>
+          <w:rFonts w:ascii="Times New Roman" w:eastAsia="標楷體" w:hAnsi="Times New Roman" w:cs="Times New Roman"/>
+          <w:szCs w:val="24"/>
+        </w:rPr>
+      </w:pPr>
+      <w:r>
+        <w:rPr>
+          <w:rFonts w:ascii="Times New Roman" w:eastAsia="標楷體" w:hAnsi="Times New Roman" w:cs="Times New Roman" w:hint="eastAsia"/>
+          <w:szCs w:val="24"/>
+        </w:rPr>
+        <w:t>對立假說</w:t>
+      </w:r>
+      <w:r>
+        <w:rPr>
+          <w:rFonts w:ascii="Cambria Math" w:eastAsia="標楷體" w:hAnsi="Cambria Math" w:cs="Cambria Math"/>
+          <w:szCs w:val="24"/>
+        </w:rPr>
+        <w:t>𝐻</w:t>
+      </w:r>
+      <w:r>
+        <w:rPr>
+          <w:rFonts w:ascii="Times New Roman" w:eastAsia="標楷體" w:hAnsi="Times New Roman" w:cs="Times New Roman"/>
+          <w:szCs w:val="24"/>
+        </w:rPr>
+        <w:t xml:space="preserve"> 1</w:t>
+      </w:r>
+      <w:r>
+        <w:rPr>
+          <w:rFonts w:ascii="Times New Roman" w:eastAsia="標楷體" w:hAnsi="Times New Roman" w:cs="Times New Roman" w:hint="eastAsia"/>
+          <w:szCs w:val="24"/>
+        </w:rPr>
+        <w:t>：</w:t>
+      </w:r>
+      <w:r>
+        <w:rPr>
+          <w:rFonts w:ascii="Times New Roman" w:eastAsia="標楷體" w:hAnsi="Times New Roman" w:cs="Times New Roman" w:hint="eastAsia"/>
+          <w:szCs w:val="24"/>
+        </w:rPr>
+        <w:t>性別與潰瘍情況有交互作用</w:t>
+      </w:r>
+      <w:r>
+        <w:rPr>
+          <w:rFonts w:ascii="Times New Roman" w:eastAsia="標楷體" w:hAnsi="Times New Roman" w:cs="Times New Roman" w:hint="eastAsia"/>
+          <w:szCs w:val="24"/>
+        </w:rPr>
+        <w:t>。</w:t>
+      </w:r>
+    </w:p>
+    <w:p>
+      <w:pPr>
+        <w:pStyle w:val="ab"/>
+        <w:autoSpaceDE w:val="0"/>
+        <w:autoSpaceDN w:val="0"/>
+        <w:adjustRightInd w:val="0"/>
         <w:ind w:leftChars="0" w:left="720"/>
         <w:rPr>
-          <w:rFonts w:ascii="Times New Roman" w:eastAsia="標楷體" w:hAnsi="Times New Roman" w:cs="Times New Roman"/>
-          <w:szCs w:val="24"/>
-        </w:rPr>
-      </w:pPr>
-      <w:r>
-        <w:rPr>
-          <w:rFonts w:ascii="Times New Roman" w:eastAsia="標楷體" w:hAnsi="Times New Roman" w:cs="Times New Roman" w:hint="eastAsia"/>
-          <w:szCs w:val="24"/>
-        </w:rPr>
-        <w:t>p-value&gt;0.05</w:t>
-      </w:r>
-      <w:r>
-        <w:rPr>
-          <w:rFonts w:ascii="Times New Roman" w:eastAsia="標楷體" w:hAnsi="Times New Roman" w:cs="Times New Roman" w:hint="eastAsia"/>
-          <w:szCs w:val="24"/>
-        </w:rPr>
-        <w:t>，性別與潰瘍並無顯著交互作用。</w:t>
+          <w:rFonts w:ascii="Times New Roman" w:eastAsia="標楷體" w:hAnsi="Times New Roman" w:cs="Times New Roman" w:hint="eastAsia"/>
+          <w:szCs w:val="24"/>
+        </w:rPr>
+      </w:pPr>
+      <w:r>
+        <w:rPr>
+          <w:rFonts w:ascii="Times New Roman" w:eastAsia="標楷體" w:hAnsi="Times New Roman" w:cs="Times New Roman" w:hint="eastAsia"/>
+          <w:szCs w:val="24"/>
+        </w:rPr>
+        <w:t>p-value &gt; 0.05</w:t>
+      </w:r>
+      <w:r>
+        <w:rPr>
+          <w:rFonts w:ascii="Times New Roman" w:eastAsia="標楷體" w:hAnsi="Times New Roman" w:cs="Times New Roman" w:hint="eastAsia"/>
+          <w:szCs w:val="24"/>
+        </w:rPr>
+        <w:t>，性別與潰瘍並無顯著交互作用</w:t>
+      </w:r>
+      <w:r>
+        <w:rPr>
+          <w:rFonts w:ascii="Times New Roman" w:eastAsia="標楷體" w:hAnsi="Times New Roman" w:cs="Times New Roman" w:hint="eastAsia"/>
+          <w:szCs w:val="24"/>
+        </w:rPr>
+        <w:t>，沒有太大的影響。</w:t>
       </w:r>
     </w:p>
     <w:p>
@@ -3128,13 +3601,12 @@
     </w:p>
     <w:p>
       <w:pPr>
-        <w:pStyle w:val="ab"/>
         <w:autoSpaceDE w:val="0"/>
         <w:autoSpaceDN w:val="0"/>
         <w:adjustRightInd w:val="0"/>
-        <w:ind w:leftChars="0" w:left="360"/>
-        <w:rPr>
-          <w:rFonts w:ascii="Times New Roman" w:eastAsia="標楷體" w:hAnsi="Times New Roman" w:cs="Times New Roman"/>
+        <w:ind w:firstLine="360"/>
+        <w:rPr>
+          <w:rFonts w:ascii="Times New Roman" w:eastAsia="標楷體" w:hAnsi="Times New Roman" w:cs="Times New Roman" w:hint="eastAsia"/>
           <w:szCs w:val="24"/>
         </w:rPr>
       </w:pPr>
@@ -3196,9 +3668,9 @@
           <w:szCs w:val="24"/>
         </w:rPr>
         <w:drawing>
-          <wp:inline distT="0" distB="0" distL="0" distR="0" wp14:anchorId="0EC4A068" wp14:editId="13C9EBF3">
-            <wp:extent cx="5095958" cy="3524250"/>
-            <wp:effectExtent l="0" t="0" r="9525" b="0"/>
+          <wp:inline distT="0" distB="0" distL="0" distR="0" wp14:anchorId="0EC4A068" wp14:editId="67A08E1B">
+            <wp:extent cx="4705350" cy="3254114"/>
+            <wp:effectExtent l="0" t="0" r="0" b="3810"/>
             <wp:docPr id="427981365" name="圖片 1" descr="一張含有 文字, 螢幕擷取畫面, 字型 的圖片&#10;&#10;AI 產生的內容可能不正確。"/>
             <wp:cNvGraphicFramePr>
               <a:graphicFrameLocks xmlns:a="http://schemas.openxmlformats.org/drawingml/2006/main" noChangeAspect="1"/>
@@ -3219,7 +3691,7 @@
                   <pic:spPr>
                     <a:xfrm>
                       <a:off x="0" y="0"/>
-                      <a:ext cx="5101000" cy="3527737"/>
+                      <a:ext cx="4713581" cy="3259807"/>
                     </a:xfrm>
                     <a:prstGeom prst="rect">
                       <a:avLst/>
@@ -3245,7 +3717,6 @@
           <w:rFonts w:ascii="Times New Roman" w:eastAsia="標楷體" w:hAnsi="Times New Roman" w:cs="Times New Roman"/>
           <w:szCs w:val="24"/>
         </w:rPr>
-        <w:lastRenderedPageBreak/>
         <w:tab/>
       </w:r>
       <w:r>
@@ -3255,9 +3726,9 @@
           <w:szCs w:val="24"/>
         </w:rPr>
         <w:drawing>
-          <wp:inline distT="0" distB="0" distL="0" distR="0" wp14:anchorId="04B240C8" wp14:editId="56EA360F">
-            <wp:extent cx="3454578" cy="1447874"/>
-            <wp:effectExtent l="0" t="0" r="0" b="0"/>
+          <wp:inline distT="0" distB="0" distL="0" distR="0" wp14:anchorId="04B240C8" wp14:editId="0002E93D">
+            <wp:extent cx="3270250" cy="1370619"/>
+            <wp:effectExtent l="0" t="0" r="6350" b="1270"/>
             <wp:docPr id="727466569" name="圖片 1" descr="一張含有 文字, 螢幕擷取畫面, 字型, 陳列 的圖片&#10;&#10;AI 產生的內容可能不正確。"/>
             <wp:cNvGraphicFramePr>
               <a:graphicFrameLocks xmlns:a="http://schemas.openxmlformats.org/drawingml/2006/main" noChangeAspect="1"/>
@@ -3278,7 +3749,7 @@
                   <pic:spPr>
                     <a:xfrm>
                       <a:off x="0" y="0"/>
-                      <a:ext cx="3454578" cy="1447874"/>
+                      <a:ext cx="3273560" cy="1372006"/>
                     </a:xfrm>
                     <a:prstGeom prst="rect">
                       <a:avLst/>
@@ -3297,7 +3768,7 @@
         <w:autoSpaceDE w:val="0"/>
         <w:autoSpaceDN w:val="0"/>
         <w:adjustRightInd w:val="0"/>
-        <w:ind w:leftChars="0" w:left="720"/>
+        <w:ind w:leftChars="0"/>
         <w:rPr>
           <w:rFonts w:ascii="Times New Roman" w:eastAsia="標楷體" w:hAnsi="Times New Roman" w:cs="Times New Roman"/>
           <w:szCs w:val="24"/>
@@ -3343,7 +3814,28 @@
           <w:rFonts w:ascii="Times New Roman" w:eastAsia="標楷體" w:hAnsi="Times New Roman" w:cs="Times New Roman" w:hint="eastAsia"/>
           <w:szCs w:val="24"/>
         </w:rPr>
+        <w:t>對照組</w:t>
+      </w:r>
+      <w:r>
+        <w:rPr>
+          <w:rFonts w:ascii="Times New Roman" w:eastAsia="標楷體" w:hAnsi="Times New Roman" w:cs="Times New Roman" w:hint="eastAsia"/>
+          <w:szCs w:val="24"/>
+        </w:rPr>
+        <w:t>(</w:t>
+      </w:r>
+      <w:r>
+        <w:rPr>
+          <w:rFonts w:ascii="Times New Roman" w:eastAsia="標楷體" w:hAnsi="Times New Roman" w:cs="Times New Roman" w:hint="eastAsia"/>
+          <w:szCs w:val="24"/>
+        </w:rPr>
         <w:t>&lt;2mm</w:t>
+      </w:r>
+      <w:r>
+        <w:rPr>
+          <w:rFonts w:ascii="Times New Roman" w:eastAsia="標楷體" w:hAnsi="Times New Roman" w:cs="Times New Roman" w:hint="eastAsia"/>
+          <w:szCs w:val="24"/>
+        </w:rPr>
+        <w:t>)</w:t>
       </w:r>
       <w:r>
         <w:rPr>
@@ -3416,6 +3908,7 @@
           <w:rFonts w:ascii="Times New Roman" w:eastAsia="標楷體" w:hAnsi="Times New Roman" w:cs="Times New Roman"/>
           <w:szCs w:val="24"/>
         </w:rPr>
+        <w:lastRenderedPageBreak/>
         <w:t>Using the conclusion of Question (6), please calculate the</w:t>
       </w:r>
       <w:r>
@@ -3478,6 +3971,546 @@
           <w:szCs w:val="24"/>
         </w:rPr>
         <w:t xml:space="preserve"> </w:t>
+      </w:r>
+    </w:p>
+    <w:p>
+      <w:pPr>
+        <w:pStyle w:val="ab"/>
+        <w:autoSpaceDE w:val="0"/>
+        <w:autoSpaceDN w:val="0"/>
+        <w:adjustRightInd w:val="0"/>
+        <w:ind w:leftChars="0" w:left="360"/>
+        <w:rPr>
+          <w:rFonts w:ascii="Times New Roman" w:eastAsia="標楷體" w:hAnsi="Times New Roman" w:cs="Times New Roman"/>
+          <w:szCs w:val="24"/>
+        </w:rPr>
+      </w:pPr>
+      <w:r>
+        <w:rPr>
+          <w:rFonts w:ascii="Times New Roman" w:eastAsia="標楷體" w:hAnsi="Times New Roman" w:cs="Times New Roman"/>
+          <w:szCs w:val="24"/>
+        </w:rPr>
+        <w:drawing>
+          <wp:inline distT="0" distB="0" distL="0" distR="0" wp14:anchorId="223FA206" wp14:editId="7E377AEC">
+            <wp:extent cx="1473276" cy="254013"/>
+            <wp:effectExtent l="0" t="0" r="0" b="0"/>
+            <wp:docPr id="440101543" name="圖片 1"/>
+            <wp:cNvGraphicFramePr>
+              <a:graphicFrameLocks xmlns:a="http://schemas.openxmlformats.org/drawingml/2006/main" noChangeAspect="1"/>
+            </wp:cNvGraphicFramePr>
+            <a:graphic xmlns:a="http://schemas.openxmlformats.org/drawingml/2006/main">
+              <a:graphicData uri="http://schemas.openxmlformats.org/drawingml/2006/picture">
+                <pic:pic xmlns:pic="http://schemas.openxmlformats.org/drawingml/2006/picture">
+                  <pic:nvPicPr>
+                    <pic:cNvPr id="440101543" name=""/>
+                    <pic:cNvPicPr/>
+                  </pic:nvPicPr>
+                  <pic:blipFill>
+                    <a:blip r:embed="rId18"/>
+                    <a:stretch>
+                      <a:fillRect/>
+                    </a:stretch>
+                  </pic:blipFill>
+                  <pic:spPr>
+                    <a:xfrm>
+                      <a:off x="0" y="0"/>
+                      <a:ext cx="1473276" cy="254013"/>
+                    </a:xfrm>
+                    <a:prstGeom prst="rect">
+                      <a:avLst/>
+                    </a:prstGeom>
+                  </pic:spPr>
+                </pic:pic>
+              </a:graphicData>
+            </a:graphic>
+          </wp:inline>
+        </w:drawing>
+      </w:r>
+    </w:p>
+    <w:p>
+      <w:pPr>
+        <w:pStyle w:val="ab"/>
+        <w:autoSpaceDE w:val="0"/>
+        <w:autoSpaceDN w:val="0"/>
+        <w:adjustRightInd w:val="0"/>
+        <w:ind w:leftChars="0" w:left="360"/>
+        <w:rPr>
+          <w:rFonts w:ascii="Times New Roman" w:eastAsia="標楷體" w:hAnsi="Times New Roman" w:cs="Times New Roman"/>
+          <w:szCs w:val="24"/>
+        </w:rPr>
+      </w:pPr>
+      <w:r>
+        <w:rPr>
+          <w:rFonts w:ascii="Times New Roman" w:eastAsia="標楷體" w:hAnsi="Times New Roman" w:cs="Times New Roman"/>
+          <w:szCs w:val="24"/>
+        </w:rPr>
+        <w:drawing>
+          <wp:inline distT="0" distB="0" distL="0" distR="0" wp14:anchorId="5539D9BE" wp14:editId="775AC65B">
+            <wp:extent cx="6645910" cy="258445"/>
+            <wp:effectExtent l="0" t="0" r="2540" b="8255"/>
+            <wp:docPr id="1780877366" name="圖片 1"/>
+            <wp:cNvGraphicFramePr>
+              <a:graphicFrameLocks xmlns:a="http://schemas.openxmlformats.org/drawingml/2006/main" noChangeAspect="1"/>
+            </wp:cNvGraphicFramePr>
+            <a:graphic xmlns:a="http://schemas.openxmlformats.org/drawingml/2006/main">
+              <a:graphicData uri="http://schemas.openxmlformats.org/drawingml/2006/picture">
+                <pic:pic xmlns:pic="http://schemas.openxmlformats.org/drawingml/2006/picture">
+                  <pic:nvPicPr>
+                    <pic:cNvPr id="1780877366" name=""/>
+                    <pic:cNvPicPr/>
+                  </pic:nvPicPr>
+                  <pic:blipFill>
+                    <a:blip r:embed="rId19"/>
+                    <a:stretch>
+                      <a:fillRect/>
+                    </a:stretch>
+                  </pic:blipFill>
+                  <pic:spPr>
+                    <a:xfrm>
+                      <a:off x="0" y="0"/>
+                      <a:ext cx="6645910" cy="258445"/>
+                    </a:xfrm>
+                    <a:prstGeom prst="rect">
+                      <a:avLst/>
+                    </a:prstGeom>
+                  </pic:spPr>
+                </pic:pic>
+              </a:graphicData>
+            </a:graphic>
+          </wp:inline>
+        </w:drawing>
+      </w:r>
+    </w:p>
+    <w:p>
+      <w:pPr>
+        <w:pStyle w:val="ab"/>
+        <w:autoSpaceDE w:val="0"/>
+        <w:autoSpaceDN w:val="0"/>
+        <w:adjustRightInd w:val="0"/>
+        <w:ind w:leftChars="0" w:left="360"/>
+        <w:rPr>
+          <w:rFonts w:ascii="Times New Roman" w:eastAsia="標楷體" w:hAnsi="Times New Roman" w:cs="Times New Roman"/>
+          <w:szCs w:val="24"/>
+        </w:rPr>
+      </w:pPr>
+      <w:r>
+        <w:rPr>
+          <w:rFonts w:ascii="Times New Roman" w:eastAsia="標楷體" w:hAnsi="Times New Roman" w:cs="Times New Roman"/>
+          <w:szCs w:val="24"/>
+        </w:rPr>
+        <w:drawing>
+          <wp:inline distT="0" distB="0" distL="0" distR="0" wp14:anchorId="7391F3A6" wp14:editId="413D0E55">
+            <wp:extent cx="1435174" cy="234962"/>
+            <wp:effectExtent l="0" t="0" r="0" b="0"/>
+            <wp:docPr id="635532322" name="圖片 1"/>
+            <wp:cNvGraphicFramePr>
+              <a:graphicFrameLocks xmlns:a="http://schemas.openxmlformats.org/drawingml/2006/main" noChangeAspect="1"/>
+            </wp:cNvGraphicFramePr>
+            <a:graphic xmlns:a="http://schemas.openxmlformats.org/drawingml/2006/main">
+              <a:graphicData uri="http://schemas.openxmlformats.org/drawingml/2006/picture">
+                <pic:pic xmlns:pic="http://schemas.openxmlformats.org/drawingml/2006/picture">
+                  <pic:nvPicPr>
+                    <pic:cNvPr id="635532322" name=""/>
+                    <pic:cNvPicPr/>
+                  </pic:nvPicPr>
+                  <pic:blipFill>
+                    <a:blip r:embed="rId20"/>
+                    <a:stretch>
+                      <a:fillRect/>
+                    </a:stretch>
+                  </pic:blipFill>
+                  <pic:spPr>
+                    <a:xfrm>
+                      <a:off x="0" y="0"/>
+                      <a:ext cx="1435174" cy="234962"/>
+                    </a:xfrm>
+                    <a:prstGeom prst="rect">
+                      <a:avLst/>
+                    </a:prstGeom>
+                  </pic:spPr>
+                </pic:pic>
+              </a:graphicData>
+            </a:graphic>
+          </wp:inline>
+        </w:drawing>
+      </w:r>
+    </w:p>
+    <w:p>
+      <w:pPr>
+        <w:pStyle w:val="ab"/>
+        <w:autoSpaceDE w:val="0"/>
+        <w:autoSpaceDN w:val="0"/>
+        <w:adjustRightInd w:val="0"/>
+        <w:ind w:leftChars="0" w:left="360"/>
+        <w:rPr>
+          <w:rFonts w:ascii="Times New Roman" w:eastAsia="標楷體" w:hAnsi="Times New Roman" w:cs="Times New Roman"/>
+          <w:szCs w:val="24"/>
+        </w:rPr>
+      </w:pPr>
+      <w:r>
+        <w:rPr>
+          <w:rFonts w:ascii="Times New Roman" w:eastAsia="標楷體" w:hAnsi="Times New Roman" w:cs="Times New Roman"/>
+          <w:szCs w:val="24"/>
+        </w:rPr>
+        <w:drawing>
+          <wp:inline distT="0" distB="0" distL="0" distR="0" wp14:anchorId="39F49FB9" wp14:editId="78A05A8A">
+            <wp:extent cx="2101958" cy="292115"/>
+            <wp:effectExtent l="0" t="0" r="0" b="0"/>
+            <wp:docPr id="9768596" name="圖片 1"/>
+            <wp:cNvGraphicFramePr>
+              <a:graphicFrameLocks xmlns:a="http://schemas.openxmlformats.org/drawingml/2006/main" noChangeAspect="1"/>
+            </wp:cNvGraphicFramePr>
+            <a:graphic xmlns:a="http://schemas.openxmlformats.org/drawingml/2006/main">
+              <a:graphicData uri="http://schemas.openxmlformats.org/drawingml/2006/picture">
+                <pic:pic xmlns:pic="http://schemas.openxmlformats.org/drawingml/2006/picture">
+                  <pic:nvPicPr>
+                    <pic:cNvPr id="9768596" name=""/>
+                    <pic:cNvPicPr/>
+                  </pic:nvPicPr>
+                  <pic:blipFill>
+                    <a:blip r:embed="rId21"/>
+                    <a:stretch>
+                      <a:fillRect/>
+                    </a:stretch>
+                  </pic:blipFill>
+                  <pic:spPr>
+                    <a:xfrm>
+                      <a:off x="0" y="0"/>
+                      <a:ext cx="2101958" cy="292115"/>
+                    </a:xfrm>
+                    <a:prstGeom prst="rect">
+                      <a:avLst/>
+                    </a:prstGeom>
+                  </pic:spPr>
+                </pic:pic>
+              </a:graphicData>
+            </a:graphic>
+          </wp:inline>
+        </w:drawing>
+      </w:r>
+    </w:p>
+    <w:p>
+      <w:pPr>
+        <w:pStyle w:val="ab"/>
+        <w:autoSpaceDE w:val="0"/>
+        <w:autoSpaceDN w:val="0"/>
+        <w:adjustRightInd w:val="0"/>
+        <w:ind w:leftChars="0" w:left="360"/>
+        <w:rPr>
+          <w:rFonts w:ascii="Times New Roman" w:eastAsia="標楷體" w:hAnsi="Times New Roman" w:cs="Times New Roman"/>
+          <w:szCs w:val="24"/>
+        </w:rPr>
+      </w:pPr>
+      <w:r>
+        <w:rPr>
+          <w:rFonts w:ascii="Times New Roman" w:eastAsia="標楷體" w:hAnsi="Times New Roman" w:cs="Times New Roman"/>
+          <w:szCs w:val="24"/>
+        </w:rPr>
+        <w:drawing>
+          <wp:inline distT="0" distB="0" distL="0" distR="0" wp14:anchorId="13F6A1BA" wp14:editId="77A70F12">
+            <wp:extent cx="876345" cy="254013"/>
+            <wp:effectExtent l="0" t="0" r="0" b="0"/>
+            <wp:docPr id="524148394" name="圖片 1"/>
+            <wp:cNvGraphicFramePr>
+              <a:graphicFrameLocks xmlns:a="http://schemas.openxmlformats.org/drawingml/2006/main" noChangeAspect="1"/>
+            </wp:cNvGraphicFramePr>
+            <a:graphic xmlns:a="http://schemas.openxmlformats.org/drawingml/2006/main">
+              <a:graphicData uri="http://schemas.openxmlformats.org/drawingml/2006/picture">
+                <pic:pic xmlns:pic="http://schemas.openxmlformats.org/drawingml/2006/picture">
+                  <pic:nvPicPr>
+                    <pic:cNvPr id="524148394" name=""/>
+                    <pic:cNvPicPr/>
+                  </pic:nvPicPr>
+                  <pic:blipFill>
+                    <a:blip r:embed="rId22"/>
+                    <a:stretch>
+                      <a:fillRect/>
+                    </a:stretch>
+                  </pic:blipFill>
+                  <pic:spPr>
+                    <a:xfrm>
+                      <a:off x="0" y="0"/>
+                      <a:ext cx="876345" cy="254013"/>
+                    </a:xfrm>
+                    <a:prstGeom prst="rect">
+                      <a:avLst/>
+                    </a:prstGeom>
+                  </pic:spPr>
+                </pic:pic>
+              </a:graphicData>
+            </a:graphic>
+          </wp:inline>
+        </w:drawing>
+      </w:r>
+    </w:p>
+    <w:p>
+      <w:pPr>
+        <w:pStyle w:val="ab"/>
+        <w:autoSpaceDE w:val="0"/>
+        <w:autoSpaceDN w:val="0"/>
+        <w:adjustRightInd w:val="0"/>
+        <w:ind w:leftChars="0" w:left="360"/>
+        <w:rPr>
+          <w:rFonts w:ascii="Times New Roman" w:eastAsia="標楷體" w:hAnsi="Times New Roman" w:cs="Times New Roman"/>
+          <w:szCs w:val="24"/>
+        </w:rPr>
+      </w:pPr>
+      <w:r>
+        <w:rPr>
+          <w:rFonts w:ascii="Times New Roman" w:eastAsia="標楷體" w:hAnsi="Times New Roman" w:cs="Times New Roman"/>
+          <w:szCs w:val="24"/>
+        </w:rPr>
+        <w:drawing>
+          <wp:inline distT="0" distB="0" distL="0" distR="0" wp14:anchorId="3A45A47A" wp14:editId="1CC3B470">
+            <wp:extent cx="742988" cy="273064"/>
+            <wp:effectExtent l="0" t="0" r="0" b="0"/>
+            <wp:docPr id="1904754251" name="圖片 1"/>
+            <wp:cNvGraphicFramePr>
+              <a:graphicFrameLocks xmlns:a="http://schemas.openxmlformats.org/drawingml/2006/main" noChangeAspect="1"/>
+            </wp:cNvGraphicFramePr>
+            <a:graphic xmlns:a="http://schemas.openxmlformats.org/drawingml/2006/main">
+              <a:graphicData uri="http://schemas.openxmlformats.org/drawingml/2006/picture">
+                <pic:pic xmlns:pic="http://schemas.openxmlformats.org/drawingml/2006/picture">
+                  <pic:nvPicPr>
+                    <pic:cNvPr id="1904754251" name=""/>
+                    <pic:cNvPicPr/>
+                  </pic:nvPicPr>
+                  <pic:blipFill>
+                    <a:blip r:embed="rId23"/>
+                    <a:stretch>
+                      <a:fillRect/>
+                    </a:stretch>
+                  </pic:blipFill>
+                  <pic:spPr>
+                    <a:xfrm>
+                      <a:off x="0" y="0"/>
+                      <a:ext cx="742988" cy="273064"/>
+                    </a:xfrm>
+                    <a:prstGeom prst="rect">
+                      <a:avLst/>
+                    </a:prstGeom>
+                  </pic:spPr>
+                </pic:pic>
+              </a:graphicData>
+            </a:graphic>
+          </wp:inline>
+        </w:drawing>
+      </w:r>
+    </w:p>
+    <w:p>
+      <w:pPr>
+        <w:pStyle w:val="ab"/>
+        <w:autoSpaceDE w:val="0"/>
+        <w:autoSpaceDN w:val="0"/>
+        <w:adjustRightInd w:val="0"/>
+        <w:ind w:leftChars="0" w:left="360"/>
+        <w:rPr>
+          <w:rFonts w:ascii="Times New Roman" w:eastAsia="標楷體" w:hAnsi="Times New Roman" w:cs="Times New Roman"/>
+          <w:szCs w:val="24"/>
+        </w:rPr>
+      </w:pPr>
+      <w:r>
+        <w:rPr>
+          <w:rFonts w:ascii="Times New Roman" w:eastAsia="標楷體" w:hAnsi="Times New Roman" w:cs="Times New Roman"/>
+          <w:szCs w:val="24"/>
+        </w:rPr>
+        <w:drawing>
+          <wp:inline distT="0" distB="0" distL="0" distR="0" wp14:anchorId="76DFD44E" wp14:editId="5D1C33A8">
+            <wp:extent cx="1930499" cy="609631"/>
+            <wp:effectExtent l="0" t="0" r="0" b="0"/>
+            <wp:docPr id="119185728" name="圖片 1" descr="一張含有 字型, 行, 圖表, 白色 的圖片&#10;&#10;AI 產生的內容可能不正確。"/>
+            <wp:cNvGraphicFramePr>
+              <a:graphicFrameLocks xmlns:a="http://schemas.openxmlformats.org/drawingml/2006/main" noChangeAspect="1"/>
+            </wp:cNvGraphicFramePr>
+            <a:graphic xmlns:a="http://schemas.openxmlformats.org/drawingml/2006/main">
+              <a:graphicData uri="http://schemas.openxmlformats.org/drawingml/2006/picture">
+                <pic:pic xmlns:pic="http://schemas.openxmlformats.org/drawingml/2006/picture">
+                  <pic:nvPicPr>
+                    <pic:cNvPr id="119185728" name="圖片 1" descr="一張含有 字型, 行, 圖表, 白色 的圖片&#10;&#10;AI 產生的內容可能不正確。"/>
+                    <pic:cNvPicPr/>
+                  </pic:nvPicPr>
+                  <pic:blipFill>
+                    <a:blip r:embed="rId24"/>
+                    <a:stretch>
+                      <a:fillRect/>
+                    </a:stretch>
+                  </pic:blipFill>
+                  <pic:spPr>
+                    <a:xfrm>
+                      <a:off x="0" y="0"/>
+                      <a:ext cx="1930499" cy="609631"/>
+                    </a:xfrm>
+                    <a:prstGeom prst="rect">
+                      <a:avLst/>
+                    </a:prstGeom>
+                  </pic:spPr>
+                </pic:pic>
+              </a:graphicData>
+            </a:graphic>
+          </wp:inline>
+        </w:drawing>
+      </w:r>
+    </w:p>
+    <w:p>
+      <w:pPr>
+        <w:pStyle w:val="ab"/>
+        <w:autoSpaceDE w:val="0"/>
+        <w:autoSpaceDN w:val="0"/>
+        <w:adjustRightInd w:val="0"/>
+        <w:ind w:leftChars="0" w:left="360"/>
+        <w:rPr>
+          <w:rFonts w:ascii="Times New Roman" w:eastAsia="標楷體" w:hAnsi="Times New Roman" w:cs="Times New Roman"/>
+          <w:szCs w:val="24"/>
+        </w:rPr>
+      </w:pPr>
+      <w:r>
+        <w:rPr>
+          <w:rFonts w:ascii="Times New Roman" w:eastAsia="標楷體" w:hAnsi="Times New Roman" w:cs="Times New Roman"/>
+          <w:szCs w:val="24"/>
+        </w:rPr>
+        <w:drawing>
+          <wp:inline distT="0" distB="0" distL="0" distR="0" wp14:anchorId="21B14DFB" wp14:editId="44BFC303">
+            <wp:extent cx="2197213" cy="482625"/>
+            <wp:effectExtent l="0" t="0" r="0" b="0"/>
+            <wp:docPr id="1590447108" name="圖片 1" descr="一張含有 字型, 白色, 行, 文字 的圖片&#10;&#10;AI 產生的內容可能不正確。"/>
+            <wp:cNvGraphicFramePr>
+              <a:graphicFrameLocks xmlns:a="http://schemas.openxmlformats.org/drawingml/2006/main" noChangeAspect="1"/>
+            </wp:cNvGraphicFramePr>
+            <a:graphic xmlns:a="http://schemas.openxmlformats.org/drawingml/2006/main">
+              <a:graphicData uri="http://schemas.openxmlformats.org/drawingml/2006/picture">
+                <pic:pic xmlns:pic="http://schemas.openxmlformats.org/drawingml/2006/picture">
+                  <pic:nvPicPr>
+                    <pic:cNvPr id="1590447108" name="圖片 1" descr="一張含有 字型, 白色, 行, 文字 的圖片&#10;&#10;AI 產生的內容可能不正確。"/>
+                    <pic:cNvPicPr/>
+                  </pic:nvPicPr>
+                  <pic:blipFill>
+                    <a:blip r:embed="rId25"/>
+                    <a:stretch>
+                      <a:fillRect/>
+                    </a:stretch>
+                  </pic:blipFill>
+                  <pic:spPr>
+                    <a:xfrm>
+                      <a:off x="0" y="0"/>
+                      <a:ext cx="2197213" cy="482625"/>
+                    </a:xfrm>
+                    <a:prstGeom prst="rect">
+                      <a:avLst/>
+                    </a:prstGeom>
+                  </pic:spPr>
+                </pic:pic>
+              </a:graphicData>
+            </a:graphic>
+          </wp:inline>
+        </w:drawing>
+      </w:r>
+    </w:p>
+    <w:p>
+      <w:pPr>
+        <w:pStyle w:val="ab"/>
+        <w:autoSpaceDE w:val="0"/>
+        <w:autoSpaceDN w:val="0"/>
+        <w:adjustRightInd w:val="0"/>
+        <w:ind w:leftChars="0" w:left="360"/>
+        <w:rPr>
+          <w:rFonts w:ascii="Times New Roman" w:eastAsia="標楷體" w:hAnsi="Times New Roman" w:cs="Times New Roman"/>
+          <w:szCs w:val="24"/>
+        </w:rPr>
+      </w:pPr>
+      <w:r>
+        <w:rPr>
+          <w:rFonts w:ascii="Times New Roman" w:eastAsia="標楷體" w:hAnsi="Times New Roman" w:cs="Times New Roman"/>
+          <w:szCs w:val="24"/>
+        </w:rPr>
+        <w:drawing>
+          <wp:inline distT="0" distB="0" distL="0" distR="0" wp14:anchorId="47F3F1F3" wp14:editId="31CC45D9">
+            <wp:extent cx="2438525" cy="844593"/>
+            <wp:effectExtent l="0" t="0" r="0" b="0"/>
+            <wp:docPr id="1811862680" name="圖片 1" descr="一張含有 文字, 字型, 螢幕擷取畫面, 設計 的圖片&#10;&#10;AI 產生的內容可能不正確。"/>
+            <wp:cNvGraphicFramePr>
+              <a:graphicFrameLocks xmlns:a="http://schemas.openxmlformats.org/drawingml/2006/main" noChangeAspect="1"/>
+            </wp:cNvGraphicFramePr>
+            <a:graphic xmlns:a="http://schemas.openxmlformats.org/drawingml/2006/main">
+              <a:graphicData uri="http://schemas.openxmlformats.org/drawingml/2006/picture">
+                <pic:pic xmlns:pic="http://schemas.openxmlformats.org/drawingml/2006/picture">
+                  <pic:nvPicPr>
+                    <pic:cNvPr id="1811862680" name="圖片 1" descr="一張含有 文字, 字型, 螢幕擷取畫面, 設計 的圖片&#10;&#10;AI 產生的內容可能不正確。"/>
+                    <pic:cNvPicPr/>
+                  </pic:nvPicPr>
+                  <pic:blipFill>
+                    <a:blip r:embed="rId26"/>
+                    <a:stretch>
+                      <a:fillRect/>
+                    </a:stretch>
+                  </pic:blipFill>
+                  <pic:spPr>
+                    <a:xfrm>
+                      <a:off x="0" y="0"/>
+                      <a:ext cx="2438525" cy="844593"/>
+                    </a:xfrm>
+                    <a:prstGeom prst="rect">
+                      <a:avLst/>
+                    </a:prstGeom>
+                  </pic:spPr>
+                </pic:pic>
+              </a:graphicData>
+            </a:graphic>
+          </wp:inline>
+        </w:drawing>
+      </w:r>
+    </w:p>
+    <w:p>
+      <w:pPr>
+        <w:pStyle w:val="ab"/>
+        <w:autoSpaceDE w:val="0"/>
+        <w:autoSpaceDN w:val="0"/>
+        <w:adjustRightInd w:val="0"/>
+        <w:ind w:leftChars="0" w:left="360"/>
+        <w:rPr>
+          <w:rFonts w:ascii="Times New Roman" w:eastAsia="標楷體" w:hAnsi="Times New Roman" w:cs="Times New Roman" w:hint="eastAsia"/>
+          <w:szCs w:val="24"/>
+        </w:rPr>
+      </w:pPr>
+      <w:r>
+        <w:rPr>
+          <w:rFonts w:ascii="Times New Roman" w:eastAsia="標楷體" w:hAnsi="Times New Roman" w:cs="Times New Roman"/>
+          <w:szCs w:val="24"/>
+        </w:rPr>
+        <w:drawing>
+          <wp:inline distT="0" distB="0" distL="0" distR="0" wp14:anchorId="0C6582B4" wp14:editId="2D53FAE0">
+            <wp:extent cx="2362321" cy="215911"/>
+            <wp:effectExtent l="0" t="0" r="0" b="0"/>
+            <wp:docPr id="956266570" name="圖片 1"/>
+            <wp:cNvGraphicFramePr>
+              <a:graphicFrameLocks xmlns:a="http://schemas.openxmlformats.org/drawingml/2006/main" noChangeAspect="1"/>
+            </wp:cNvGraphicFramePr>
+            <a:graphic xmlns:a="http://schemas.openxmlformats.org/drawingml/2006/main">
+              <a:graphicData uri="http://schemas.openxmlformats.org/drawingml/2006/picture">
+                <pic:pic xmlns:pic="http://schemas.openxmlformats.org/drawingml/2006/picture">
+                  <pic:nvPicPr>
+                    <pic:cNvPr id="956266570" name=""/>
+                    <pic:cNvPicPr/>
+                  </pic:nvPicPr>
+                  <pic:blipFill>
+                    <a:blip r:embed="rId27"/>
+                    <a:stretch>
+                      <a:fillRect/>
+                    </a:stretch>
+                  </pic:blipFill>
+                  <pic:spPr>
+                    <a:xfrm>
+                      <a:off x="0" y="0"/>
+                      <a:ext cx="2362321" cy="215911"/>
+                    </a:xfrm>
+                    <a:prstGeom prst="rect">
+                      <a:avLst/>
+                    </a:prstGeom>
+                  </pic:spPr>
+                </pic:pic>
+              </a:graphicData>
+            </a:graphic>
+          </wp:inline>
+        </w:drawing>
       </w:r>
     </w:p>
     <w:p>
@@ -3514,7 +4547,7 @@
                     <pic:cNvPicPr/>
                   </pic:nvPicPr>
                   <pic:blipFill>
-                    <a:blip r:embed="rId18"/>
+                    <a:blip r:embed="rId28"/>
                     <a:stretch>
                       <a:fillRect/>
                     </a:stretch>
@@ -3651,7 +4684,7 @@
           <w:rFonts w:ascii="Times New Roman" w:eastAsia="標楷體" w:hAnsi="Times New Roman" w:cs="Times New Roman"/>
         </w:rPr>
       </w:pPr>
-      <w:hyperlink r:id="rId19" w:history="1">
+      <w:hyperlink r:id="rId29" w:history="1">
         <w:r>
           <w:rPr>
             <w:rStyle w:val="ac"/>
@@ -3662,7 +4695,7 @@
       </w:hyperlink>
     </w:p>
     <w:sectPr>
-      <w:footerReference w:type="default" r:id="rId20"/>
+      <w:footerReference w:type="default" r:id="rId30"/>
       <w:pgSz w:w="11906" w:h="16838"/>
       <w:pgMar w:top="720" w:right="720" w:bottom="720" w:left="720" w:header="851" w:footer="992" w:gutter="0"/>
       <w:cols w:space="425"/>
@@ -4809,7 +5842,6 @@
   <w:style w:type="character" w:default="1" w:styleId="a0">
     <w:name w:val="Default Paragraph Font"/>
     <w:uiPriority w:val="1"/>
-    <w:semiHidden/>
     <w:unhideWhenUsed/>
   </w:style>
   <w:style w:type="table" w:default="1" w:styleId="a1">
